--- a/doc/Guide.docx
+++ b/doc/Guide.docx
@@ -1,15 +1,15 @@
 
 <file path=word/document.xml><?xml version="1.0" encoding="utf-8"?>
-<w:document xmlns:wpc="http://schemas.microsoft.com/office/word/2010/wordprocessingCanvas" xmlns:mc="http://schemas.openxmlformats.org/markup-compatibility/2006" xmlns:o="urn:schemas-microsoft-com:office:office" xmlns:r="http://schemas.openxmlformats.org/officeDocument/2006/relationships" xmlns:m="http://schemas.openxmlformats.org/officeDocument/2006/math" xmlns:v="urn:schemas-microsoft-com:vml" xmlns:wp14="http://schemas.microsoft.com/office/word/2010/wordprocessingDrawing" xmlns:wp="http://schemas.openxmlformats.org/drawingml/2006/wordprocessingDrawing" xmlns:w10="urn:schemas-microsoft-com:office:word" xmlns:w="http://schemas.openxmlformats.org/wordprocessingml/2006/main" xmlns:w14="http://schemas.microsoft.com/office/word/2010/wordml" xmlns:w15="http://schemas.microsoft.com/office/word/2012/wordml" xmlns:wpg="http://schemas.microsoft.com/office/word/2010/wordprocessingGroup" xmlns:wpi="http://schemas.microsoft.com/office/word/2010/wordprocessingInk" xmlns:wne="http://schemas.microsoft.com/office/word/2006/wordml" xmlns:wps="http://schemas.microsoft.com/office/word/2010/wordprocessingShape" mc:Ignorable="w14 w15 wp14">
+<w:document xmlns:ve="http://schemas.openxmlformats.org/markup-compatibility/2006" xmlns:o="urn:schemas-microsoft-com:office:office" xmlns:r="http://schemas.openxmlformats.org/officeDocument/2006/relationships" xmlns:m="http://schemas.openxmlformats.org/officeDocument/2006/math" xmlns:v="urn:schemas-microsoft-com:vml" xmlns:wp="http://schemas.openxmlformats.org/drawingml/2006/wordprocessingDrawing" xmlns:w10="urn:schemas-microsoft-com:office:word" xmlns:w="http://schemas.openxmlformats.org/wordprocessingml/2006/main" xmlns:wne="http://schemas.microsoft.com/office/word/2006/wordml">
   <w:body>
     <w:p>
       <w:r>
         <w:rPr>
           <w:noProof/>
-          <w:lang w:val="en-SG" w:eastAsia="zh-CN"/>
+          <w:lang w:eastAsia="zh-CN"/>
         </w:rPr>
         <w:drawing>
-          <wp:anchor distT="0" distB="0" distL="114300" distR="114300" simplePos="0" relativeHeight="251658240" behindDoc="0" locked="0" layoutInCell="1" allowOverlap="1" wp14:anchorId="6C426518" wp14:editId="4891FB9B">
+          <wp:anchor distT="0" distB="0" distL="114300" distR="114300" simplePos="0" relativeHeight="251658240" behindDoc="0" locked="0" layoutInCell="1" allowOverlap="1">
             <wp:simplePos x="0" y="0"/>
             <wp:positionH relativeFrom="column">
               <wp:posOffset>2821940</wp:posOffset>
@@ -45,7 +45,7 @@
                     <a:blip r:embed="rId7">
                       <a:extLst>
                         <a:ext uri="{28A0092B-C50C-407E-A947-70E740481C1C}">
-                          <a14:useLocalDpi xmlns:a14="http://schemas.microsoft.com/office/drawing/2010/main" val="0"/>
+                          <a14:useLocalDpi xmlns:a14="http://schemas.microsoft.com/office/drawing/2010/main" xmlns:wps="http://schemas.microsoft.com/office/word/2010/wordprocessingShape" xmlns:wpi="http://schemas.microsoft.com/office/word/2010/wordprocessingInk" xmlns:wpg="http://schemas.microsoft.com/office/word/2010/wordprocessingGroup" xmlns:w15="http://schemas.microsoft.com/office/word/2012/wordml" xmlns:w14="http://schemas.microsoft.com/office/word/2010/wordml" xmlns:w="http://schemas.openxmlformats.org/wordprocessingml/2006/main" xmlns:w10="urn:schemas-microsoft-com:office:word" xmlns:wp14="http://schemas.microsoft.com/office/word/2010/wordprocessingDrawing" xmlns:v="urn:schemas-microsoft-com:vml" xmlns:o="urn:schemas-microsoft-com:office:office" xmlns:mc="http://schemas.openxmlformats.org/markup-compatibility/2006" xmlns:wpc="http://schemas.microsoft.com/office/word/2010/wordprocessingCanvas" xmlns="" val="0"/>
                         </a:ext>
                       </a:extLst>
                     </a:blip>
@@ -70,12 +70,6 @@
                 </pic:pic>
               </a:graphicData>
             </a:graphic>
-            <wp14:sizeRelH relativeFrom="margin">
-              <wp14:pctWidth>0</wp14:pctWidth>
-            </wp14:sizeRelH>
-            <wp14:sizeRelV relativeFrom="margin">
-              <wp14:pctHeight>0</wp14:pctHeight>
-            </wp14:sizeRelV>
           </wp:anchor>
         </w:drawing>
       </w:r>
@@ -237,13 +231,7 @@
         </w:numPr>
       </w:pPr>
       <w:r>
-        <w:t>cd $</w:t>
-      </w:r>
-      <w:r>
-        <w:t>CBROOT</w:t>
-      </w:r>
-      <w:r>
-        <w:t>/data</w:t>
+        <w:t>cd $CBROOT/data</w:t>
       </w:r>
     </w:p>
     <w:p>
@@ -343,13 +331,7 @@
         </w:numPr>
       </w:pPr>
       <w:r>
-        <w:t>c</w:t>
-      </w:r>
-      <w:r>
-        <w:t>d $CBROOT/</w:t>
-      </w:r>
-      <w:r>
-        <w:t>src</w:t>
+        <w:t>cd $CBROOT/src</w:t>
       </w:r>
     </w:p>
     <w:p>
@@ -382,13 +364,7 @@
         <w:t>st_aeoas_best_2015-01-14.csv</w:t>
       </w:r>
       <w:r>
-        <w:t xml:space="preserve">” will be created in </w:t>
-      </w:r>
-      <w:r>
-        <w:t>$CBROOT/</w:t>
-      </w:r>
-      <w:r>
-        <w:t>result:</w:t>
+        <w:t>” will be created in $CBROOT/result:</w:t>
       </w:r>
     </w:p>
     <w:p>
@@ -405,11 +381,11 @@
       <w:r>
         <w:rPr>
           <w:noProof/>
-          <w:lang w:val="en-SG" w:eastAsia="zh-CN"/>
+          <w:lang w:eastAsia="zh-CN"/>
         </w:rPr>
         <w:lastRenderedPageBreak/>
         <w:drawing>
-          <wp:inline distT="0" distB="0" distL="0" distR="0" wp14:anchorId="640FC7D4" wp14:editId="10A35C77">
+          <wp:inline distT="0" distB="0" distL="0" distR="0">
             <wp:extent cx="7011670" cy="3601228"/>
             <wp:effectExtent l="0" t="0" r="0" b="0"/>
             <wp:docPr id="1" name="Picture 1" descr="C:\Users\zho55500.DS\AppData\Local\Temp\SNAGHTML4ed20202.PNG"/>
@@ -429,7 +405,7 @@
                     <a:blip r:embed="rId8">
                       <a:extLst>
                         <a:ext uri="{28A0092B-C50C-407E-A947-70E740481C1C}">
-                          <a14:useLocalDpi xmlns:a14="http://schemas.microsoft.com/office/drawing/2010/main" val="0"/>
+                          <a14:useLocalDpi xmlns:a14="http://schemas.microsoft.com/office/drawing/2010/main" xmlns:wps="http://schemas.microsoft.com/office/word/2010/wordprocessingShape" xmlns:wpi="http://schemas.microsoft.com/office/word/2010/wordprocessingInk" xmlns:wpg="http://schemas.microsoft.com/office/word/2010/wordprocessingGroup" xmlns:w15="http://schemas.microsoft.com/office/word/2012/wordml" xmlns:w14="http://schemas.microsoft.com/office/word/2010/wordml" xmlns:w="http://schemas.openxmlformats.org/wordprocessingml/2006/main" xmlns:w10="urn:schemas-microsoft-com:office:word" xmlns:wp14="http://schemas.microsoft.com/office/word/2010/wordprocessingDrawing" xmlns:v="urn:schemas-microsoft-com:vml" xmlns:o="urn:schemas-microsoft-com:office:office" xmlns:mc="http://schemas.openxmlformats.org/markup-compatibility/2006" xmlns:wpc="http://schemas.microsoft.com/office/word/2010/wordprocessingCanvas" xmlns="" val="0"/>
                         </a:ext>
                       </a:extLst>
                     </a:blip>
@@ -503,13 +479,7 @@
         </w:numPr>
       </w:pPr>
       <w:r>
-        <w:t>mark = additional strategy info, e.g px=67.50(last close price=67.5);</w:t>
-      </w:r>
-      <w:r>
-        <w:t xml:space="preserve"> </w:t>
-      </w:r>
-      <w:r>
-        <w:t>avgTyp and avgHac is strategy indicator</w:t>
+        <w:t>mark = additional strategy info, e.g px=67.50(last close price=67.5);avgTyp and avgHac is strategy indicator</w:t>
       </w:r>
     </w:p>
     <w:p/>
@@ -527,10 +497,7 @@
         <w:pStyle w:val="PlainText2"/>
       </w:pPr>
       <w:r>
-        <w:t>The strategy is implemented according to the article “</w:t>
-      </w:r>
-      <w:r>
-        <w:t>An Expert Of A System</w:t>
+        <w:t>The strategy is implemented according to the article “An Expert Of A System</w:t>
       </w:r>
       <w:r>
         <w:t xml:space="preserve">” by </w:t>
@@ -578,11 +545,6 @@
         <w:rPr>
           <w:sz w:val="22"/>
         </w:rPr>
-      </w:r>
-      <w:r>
-        <w:rPr>
-          <w:sz w:val="22"/>
-        </w:rPr>
         <w:fldChar w:fldCharType="separate"/>
       </w:r>
       <w:r>
@@ -590,13 +552,52 @@
       </w:r>
     </w:p>
     <w:p>
+      <w:pPr>
+        <w:rPr>
+          <w:rFonts w:ascii="Courier New" w:hAnsi="Courier New" w:hint="eastAsia"/>
+          <w:lang w:eastAsia="zh-CN"/>
+        </w:rPr>
+      </w:pPr>
       <w:r>
         <w:rPr>
           <w:rFonts w:ascii="Courier New" w:hAnsi="Courier New"/>
-          <w:lang w:val="x-none"/>
+          <w:lang/>
         </w:rPr>
         <w:fldChar w:fldCharType="end"/>
       </w:r>
+    </w:p>
+    <w:p>
+      <w:pPr>
+        <w:rPr>
+          <w:rFonts w:ascii="Courier New" w:hAnsi="Courier New" w:hint="eastAsia"/>
+          <w:lang w:eastAsia="zh-CN"/>
+        </w:rPr>
+      </w:pPr>
+    </w:p>
+    <w:p>
+      <w:pPr>
+        <w:pStyle w:val="Heading1"/>
+        <w:rPr>
+          <w:rFonts w:hint="eastAsia"/>
+          <w:lang w:eastAsia="zh-CN"/>
+        </w:rPr>
+      </w:pPr>
+      <w:r>
+        <w:rPr>
+          <w:rFonts w:hint="eastAsia"/>
+          <w:lang w:eastAsia="zh-CN"/>
+        </w:rPr>
+        <w:t>Market Data</w:t>
+      </w:r>
+    </w:p>
+    <w:p>
+      <w:pPr>
+        <w:pStyle w:val="11BodyText"/>
+        <w:rPr>
+          <w:rFonts w:hint="eastAsia"/>
+          <w:lang w:eastAsia="zh-CN"/>
+        </w:rPr>
+      </w:pPr>
     </w:p>
     <w:sectPr>
       <w:pgSz w:w="11906" w:h="16838"/>
@@ -608,7 +609,7 @@
 </file>
 
 <file path=word/endnotes.xml><?xml version="1.0" encoding="utf-8"?>
-<w:endnotes xmlns:wpc="http://schemas.microsoft.com/office/word/2010/wordprocessingCanvas" xmlns:mc="http://schemas.openxmlformats.org/markup-compatibility/2006" xmlns:o="urn:schemas-microsoft-com:office:office" xmlns:r="http://schemas.openxmlformats.org/officeDocument/2006/relationships" xmlns:m="http://schemas.openxmlformats.org/officeDocument/2006/math" xmlns:v="urn:schemas-microsoft-com:vml" xmlns:wp14="http://schemas.microsoft.com/office/word/2010/wordprocessingDrawing" xmlns:wp="http://schemas.openxmlformats.org/drawingml/2006/wordprocessingDrawing" xmlns:w10="urn:schemas-microsoft-com:office:word" xmlns:w="http://schemas.openxmlformats.org/wordprocessingml/2006/main" xmlns:w14="http://schemas.microsoft.com/office/word/2010/wordml" xmlns:w15="http://schemas.microsoft.com/office/word/2012/wordml" xmlns:wpg="http://schemas.microsoft.com/office/word/2010/wordprocessingGroup" xmlns:wpi="http://schemas.microsoft.com/office/word/2010/wordprocessingInk" xmlns:wne="http://schemas.microsoft.com/office/word/2006/wordml" xmlns:wps="http://schemas.microsoft.com/office/word/2010/wordprocessingShape" mc:Ignorable="w14 w15 wp14">
+<w:endnotes xmlns:ve="http://schemas.openxmlformats.org/markup-compatibility/2006" xmlns:o="urn:schemas-microsoft-com:office:office" xmlns:r="http://schemas.openxmlformats.org/officeDocument/2006/relationships" xmlns:m="http://schemas.openxmlformats.org/officeDocument/2006/math" xmlns:v="urn:schemas-microsoft-com:vml" xmlns:wp="http://schemas.openxmlformats.org/drawingml/2006/wordprocessingDrawing" xmlns:w10="urn:schemas-microsoft-com:office:word" xmlns:w="http://schemas.openxmlformats.org/wordprocessingml/2006/main" xmlns:wne="http://schemas.microsoft.com/office/word/2006/wordml">
   <w:endnote w:type="separator" w:id="-1">
     <w:p>
       <w:pPr>
@@ -633,7 +634,7 @@
 </file>
 
 <file path=word/footnotes.xml><?xml version="1.0" encoding="utf-8"?>
-<w:footnotes xmlns:wpc="http://schemas.microsoft.com/office/word/2010/wordprocessingCanvas" xmlns:mc="http://schemas.openxmlformats.org/markup-compatibility/2006" xmlns:o="urn:schemas-microsoft-com:office:office" xmlns:r="http://schemas.openxmlformats.org/officeDocument/2006/relationships" xmlns:m="http://schemas.openxmlformats.org/officeDocument/2006/math" xmlns:v="urn:schemas-microsoft-com:vml" xmlns:wp14="http://schemas.microsoft.com/office/word/2010/wordprocessingDrawing" xmlns:wp="http://schemas.openxmlformats.org/drawingml/2006/wordprocessingDrawing" xmlns:w10="urn:schemas-microsoft-com:office:word" xmlns:w="http://schemas.openxmlformats.org/wordprocessingml/2006/main" xmlns:w14="http://schemas.microsoft.com/office/word/2010/wordml" xmlns:w15="http://schemas.microsoft.com/office/word/2012/wordml" xmlns:wpg="http://schemas.microsoft.com/office/word/2010/wordprocessingGroup" xmlns:wpi="http://schemas.microsoft.com/office/word/2010/wordprocessingInk" xmlns:wne="http://schemas.microsoft.com/office/word/2006/wordml" xmlns:wps="http://schemas.microsoft.com/office/word/2010/wordprocessingShape" mc:Ignorable="w14 w15 wp14">
+<w:footnotes xmlns:ve="http://schemas.openxmlformats.org/markup-compatibility/2006" xmlns:o="urn:schemas-microsoft-com:office:office" xmlns:r="http://schemas.openxmlformats.org/officeDocument/2006/relationships" xmlns:m="http://schemas.openxmlformats.org/officeDocument/2006/math" xmlns:v="urn:schemas-microsoft-com:vml" xmlns:wp="http://schemas.openxmlformats.org/drawingml/2006/wordprocessingDrawing" xmlns:w10="urn:schemas-microsoft-com:office:word" xmlns:w="http://schemas.openxmlformats.org/wordprocessingml/2006/main" xmlns:wne="http://schemas.microsoft.com/office/word/2006/wordml">
   <w:footnote w:type="separator" w:id="-1">
     <w:p>
       <w:pPr>
@@ -658,7 +659,7 @@
 </file>
 
 <file path=word/numbering.xml><?xml version="1.0" encoding="utf-8"?>
-<w:numbering xmlns:wpc="http://schemas.microsoft.com/office/word/2010/wordprocessingCanvas" xmlns:mc="http://schemas.openxmlformats.org/markup-compatibility/2006" xmlns:o="urn:schemas-microsoft-com:office:office" xmlns:r="http://schemas.openxmlformats.org/officeDocument/2006/relationships" xmlns:m="http://schemas.openxmlformats.org/officeDocument/2006/math" xmlns:v="urn:schemas-microsoft-com:vml" xmlns:wp14="http://schemas.microsoft.com/office/word/2010/wordprocessingDrawing" xmlns:wp="http://schemas.openxmlformats.org/drawingml/2006/wordprocessingDrawing" xmlns:w10="urn:schemas-microsoft-com:office:word" xmlns:w="http://schemas.openxmlformats.org/wordprocessingml/2006/main" xmlns:w14="http://schemas.microsoft.com/office/word/2010/wordml" xmlns:w15="http://schemas.microsoft.com/office/word/2012/wordml" xmlns:wpg="http://schemas.microsoft.com/office/word/2010/wordprocessingGroup" xmlns:wpi="http://schemas.microsoft.com/office/word/2010/wordprocessingInk" xmlns:wne="http://schemas.microsoft.com/office/word/2006/wordml" xmlns:wps="http://schemas.microsoft.com/office/word/2010/wordprocessingShape" mc:Ignorable="w14 w15 wp14">
+<w:numbering xmlns:ve="http://schemas.openxmlformats.org/markup-compatibility/2006" xmlns:o="urn:schemas-microsoft-com:office:office" xmlns:r="http://schemas.openxmlformats.org/officeDocument/2006/relationships" xmlns:m="http://schemas.openxmlformats.org/officeDocument/2006/math" xmlns:v="urn:schemas-microsoft-com:vml" xmlns:wp="http://schemas.openxmlformats.org/drawingml/2006/wordprocessingDrawing" xmlns:w10="urn:schemas-microsoft-com:office:word" xmlns:w="http://schemas.openxmlformats.org/wordprocessingml/2006/main" xmlns:wne="http://schemas.microsoft.com/office/word/2006/wordml">
   <w:abstractNum w:abstractNumId="0">
     <w:nsid w:val="00000001"/>
     <w:multiLevelType w:val="multilevel"/>
@@ -2864,7 +2865,7 @@
 </file>
 
 <file path=word/styles.xml><?xml version="1.0" encoding="utf-8"?>
-<w:styles xmlns:mc="http://schemas.openxmlformats.org/markup-compatibility/2006" xmlns:r="http://schemas.openxmlformats.org/officeDocument/2006/relationships" xmlns:w="http://schemas.openxmlformats.org/wordprocessingml/2006/main" xmlns:w14="http://schemas.microsoft.com/office/word/2010/wordml" xmlns:w15="http://schemas.microsoft.com/office/word/2012/wordml" mc:Ignorable="w14 w15">
+<w:styles xmlns:r="http://schemas.openxmlformats.org/officeDocument/2006/relationships" xmlns:w="http://schemas.openxmlformats.org/wordprocessingml/2006/main">
   <w:docDefaults>
     <w:rPrDefault>
       <w:rPr>
@@ -2874,373 +2875,150 @@
     </w:rPrDefault>
     <w:pPrDefault/>
   </w:docDefaults>
-  <w:latentStyles w:defLockedState="0" w:defUIPriority="99" w:defSemiHidden="0" w:defUnhideWhenUsed="0" w:defQFormat="0" w:count="371">
-    <w:lsdException w:name="Normal" w:uiPriority="0" w:qFormat="1"/>
-    <w:lsdException w:name="heading 1" w:uiPriority="0" w:qFormat="1"/>
-    <w:lsdException w:name="heading 2" w:uiPriority="0" w:qFormat="1"/>
-    <w:lsdException w:name="heading 3" w:uiPriority="0" w:qFormat="1"/>
-    <w:lsdException w:name="heading 4" w:uiPriority="0" w:qFormat="1"/>
-    <w:lsdException w:name="heading 5" w:uiPriority="0" w:qFormat="1"/>
-    <w:lsdException w:name="heading 6" w:uiPriority="0" w:qFormat="1"/>
-    <w:lsdException w:name="heading 7" w:uiPriority="0" w:qFormat="1"/>
-    <w:lsdException w:name="heading 8" w:uiPriority="0" w:qFormat="1"/>
-    <w:lsdException w:name="heading 9" w:uiPriority="0" w:qFormat="1"/>
-    <w:lsdException w:name="index 1" w:semiHidden="1" w:unhideWhenUsed="1"/>
-    <w:lsdException w:name="index 2" w:semiHidden="1" w:unhideWhenUsed="1"/>
-    <w:lsdException w:name="index 3" w:semiHidden="1" w:unhideWhenUsed="1"/>
-    <w:lsdException w:name="index 4" w:semiHidden="1" w:unhideWhenUsed="1"/>
-    <w:lsdException w:name="index 5" w:semiHidden="1" w:unhideWhenUsed="1"/>
-    <w:lsdException w:name="index 6" w:semiHidden="1" w:unhideWhenUsed="1"/>
-    <w:lsdException w:name="index 7" w:semiHidden="1" w:unhideWhenUsed="1"/>
-    <w:lsdException w:name="index 8" w:semiHidden="1" w:unhideWhenUsed="1"/>
-    <w:lsdException w:name="index 9" w:semiHidden="1" w:unhideWhenUsed="1"/>
-    <w:lsdException w:name="toc 1" w:semiHidden="1" w:uiPriority="39" w:unhideWhenUsed="1"/>
-    <w:lsdException w:name="toc 2" w:semiHidden="1" w:uiPriority="39" w:unhideWhenUsed="1"/>
-    <w:lsdException w:name="toc 3" w:semiHidden="1" w:uiPriority="39" w:unhideWhenUsed="1"/>
-    <w:lsdException w:name="toc 4" w:semiHidden="1" w:uiPriority="39" w:unhideWhenUsed="1"/>
-    <w:lsdException w:name="toc 5" w:semiHidden="1" w:uiPriority="39" w:unhideWhenUsed="1"/>
-    <w:lsdException w:name="toc 6" w:semiHidden="1" w:uiPriority="39" w:unhideWhenUsed="1"/>
-    <w:lsdException w:name="toc 7" w:semiHidden="1" w:uiPriority="39" w:unhideWhenUsed="1"/>
-    <w:lsdException w:name="toc 8" w:semiHidden="1" w:uiPriority="39" w:unhideWhenUsed="1"/>
-    <w:lsdException w:name="toc 9" w:semiHidden="1" w:uiPriority="39" w:unhideWhenUsed="1"/>
-    <w:lsdException w:name="Normal Indent" w:semiHidden="1" w:unhideWhenUsed="1"/>
-    <w:lsdException w:name="footnote text" w:semiHidden="1" w:unhideWhenUsed="1"/>
-    <w:lsdException w:name="annotation text" w:semiHidden="1" w:unhideWhenUsed="1"/>
-    <w:lsdException w:name="header" w:semiHidden="1" w:unhideWhenUsed="1"/>
-    <w:lsdException w:name="footer" w:semiHidden="1" w:unhideWhenUsed="1"/>
-    <w:lsdException w:name="index heading" w:semiHidden="1" w:unhideWhenUsed="1"/>
-    <w:lsdException w:name="caption" w:semiHidden="1" w:uiPriority="35" w:unhideWhenUsed="1" w:qFormat="1"/>
-    <w:lsdException w:name="table of figures" w:semiHidden="1" w:unhideWhenUsed="1"/>
-    <w:lsdException w:name="envelope address" w:semiHidden="1" w:unhideWhenUsed="1"/>
-    <w:lsdException w:name="envelope return" w:semiHidden="1" w:unhideWhenUsed="1"/>
-    <w:lsdException w:name="footnote reference" w:semiHidden="1" w:unhideWhenUsed="1"/>
-    <w:lsdException w:name="annotation reference" w:semiHidden="1" w:unhideWhenUsed="1"/>
-    <w:lsdException w:name="line number" w:semiHidden="1" w:unhideWhenUsed="1"/>
-    <w:lsdException w:name="page number" w:semiHidden="1" w:unhideWhenUsed="1"/>
-    <w:lsdException w:name="endnote reference" w:semiHidden="1" w:unhideWhenUsed="1"/>
-    <w:lsdException w:name="endnote text" w:semiHidden="1" w:unhideWhenUsed="1"/>
-    <w:lsdException w:name="table of authorities" w:semiHidden="1" w:unhideWhenUsed="1"/>
-    <w:lsdException w:name="macro" w:semiHidden="1" w:unhideWhenUsed="1"/>
-    <w:lsdException w:name="toa heading" w:semiHidden="1" w:unhideWhenUsed="1"/>
-    <w:lsdException w:name="List" w:semiHidden="1" w:unhideWhenUsed="1"/>
-    <w:lsdException w:name="List Bullet" w:semiHidden="1" w:unhideWhenUsed="1"/>
-    <w:lsdException w:name="List Number" w:semiHidden="1" w:unhideWhenUsed="1"/>
-    <w:lsdException w:name="List 2" w:semiHidden="1" w:unhideWhenUsed="1"/>
-    <w:lsdException w:name="List 3" w:semiHidden="1" w:unhideWhenUsed="1"/>
-    <w:lsdException w:name="List 4" w:semiHidden="1" w:unhideWhenUsed="1"/>
-    <w:lsdException w:name="List 5" w:semiHidden="1" w:unhideWhenUsed="1"/>
-    <w:lsdException w:name="List Bullet 2" w:semiHidden="1" w:unhideWhenUsed="1"/>
-    <w:lsdException w:name="List Bullet 3" w:semiHidden="1" w:unhideWhenUsed="1"/>
-    <w:lsdException w:name="List Bullet 4" w:semiHidden="1" w:unhideWhenUsed="1"/>
-    <w:lsdException w:name="List Bullet 5" w:semiHidden="1" w:unhideWhenUsed="1"/>
-    <w:lsdException w:name="List Number 2" w:semiHidden="1" w:unhideWhenUsed="1"/>
-    <w:lsdException w:name="List Number 3" w:semiHidden="1" w:unhideWhenUsed="1"/>
-    <w:lsdException w:name="List Number 4" w:semiHidden="1" w:unhideWhenUsed="1"/>
-    <w:lsdException w:name="List Number 5" w:semiHidden="1" w:unhideWhenUsed="1"/>
-    <w:lsdException w:name="Title" w:uiPriority="10" w:qFormat="1"/>
-    <w:lsdException w:name="Closing" w:semiHidden="1" w:unhideWhenUsed="1"/>
-    <w:lsdException w:name="Signature" w:semiHidden="1" w:unhideWhenUsed="1"/>
-    <w:lsdException w:name="Default Paragraph Font" w:semiHidden="1" w:uiPriority="1" w:unhideWhenUsed="1"/>
-    <w:lsdException w:name="Body Text" w:semiHidden="1" w:unhideWhenUsed="1"/>
-    <w:lsdException w:name="Body Text Indent" w:semiHidden="1" w:unhideWhenUsed="1"/>
-    <w:lsdException w:name="List Continue" w:semiHidden="1" w:unhideWhenUsed="1"/>
-    <w:lsdException w:name="List Continue 2" w:semiHidden="1" w:unhideWhenUsed="1"/>
-    <w:lsdException w:name="List Continue 3" w:semiHidden="1" w:unhideWhenUsed="1"/>
-    <w:lsdException w:name="List Continue 4" w:semiHidden="1" w:unhideWhenUsed="1"/>
-    <w:lsdException w:name="List Continue 5" w:semiHidden="1" w:unhideWhenUsed="1"/>
-    <w:lsdException w:name="Message Header" w:semiHidden="1" w:unhideWhenUsed="1"/>
-    <w:lsdException w:name="Subtitle" w:uiPriority="11" w:qFormat="1"/>
-    <w:lsdException w:name="Salutation" w:semiHidden="1" w:unhideWhenUsed="1"/>
-    <w:lsdException w:name="Date" w:semiHidden="1" w:unhideWhenUsed="1"/>
-    <w:lsdException w:name="Body Text First Indent" w:semiHidden="1" w:unhideWhenUsed="1"/>
-    <w:lsdException w:name="Body Text First Indent 2" w:semiHidden="1" w:unhideWhenUsed="1"/>
-    <w:lsdException w:name="Note Heading" w:semiHidden="1" w:unhideWhenUsed="1"/>
-    <w:lsdException w:name="Body Text 2" w:semiHidden="1" w:unhideWhenUsed="1"/>
-    <w:lsdException w:name="Body Text 3" w:semiHidden="1" w:unhideWhenUsed="1"/>
-    <w:lsdException w:name="Body Text Indent 2" w:semiHidden="1" w:unhideWhenUsed="1"/>
-    <w:lsdException w:name="Body Text Indent 3" w:semiHidden="1" w:unhideWhenUsed="1"/>
-    <w:lsdException w:name="Block Text" w:semiHidden="1" w:unhideWhenUsed="1"/>
-    <w:lsdException w:name="Hyperlink" w:semiHidden="1" w:unhideWhenUsed="1"/>
-    <w:lsdException w:name="FollowedHyperlink" w:semiHidden="1" w:unhideWhenUsed="1"/>
-    <w:lsdException w:name="Strong" w:uiPriority="22" w:qFormat="1"/>
-    <w:lsdException w:name="Emphasis" w:uiPriority="20" w:qFormat="1"/>
-    <w:lsdException w:name="Document Map" w:semiHidden="1" w:unhideWhenUsed="1"/>
-    <w:lsdException w:name="Plain Text" w:semiHidden="1" w:unhideWhenUsed="1" w:qFormat="1"/>
-    <w:lsdException w:name="E-mail Signature" w:semiHidden="1" w:unhideWhenUsed="1"/>
-    <w:lsdException w:name="HTML Top of Form" w:semiHidden="1" w:unhideWhenUsed="1"/>
-    <w:lsdException w:name="HTML Bottom of Form" w:semiHidden="1" w:unhideWhenUsed="1"/>
-    <w:lsdException w:name="Normal (Web)" w:semiHidden="1" w:unhideWhenUsed="1"/>
-    <w:lsdException w:name="HTML Acronym" w:semiHidden="1" w:unhideWhenUsed="1"/>
-    <w:lsdException w:name="HTML Address" w:semiHidden="1" w:unhideWhenUsed="1"/>
-    <w:lsdException w:name="HTML Cite" w:semiHidden="1" w:unhideWhenUsed="1"/>
-    <w:lsdException w:name="HTML Code" w:semiHidden="1" w:unhideWhenUsed="1"/>
-    <w:lsdException w:name="HTML Definition" w:semiHidden="1" w:unhideWhenUsed="1"/>
-    <w:lsdException w:name="HTML Keyboard" w:semiHidden="1" w:unhideWhenUsed="1"/>
-    <w:lsdException w:name="HTML Preformatted" w:semiHidden="1" w:unhideWhenUsed="1"/>
-    <w:lsdException w:name="HTML Sample" w:semiHidden="1" w:unhideWhenUsed="1"/>
-    <w:lsdException w:name="HTML Typewriter" w:semiHidden="1" w:unhideWhenUsed="1"/>
-    <w:lsdException w:name="HTML Variable" w:semiHidden="1" w:unhideWhenUsed="1"/>
-    <w:lsdException w:name="Normal Table" w:semiHidden="1" w:unhideWhenUsed="1"/>
-    <w:lsdException w:name="annotation subject" w:semiHidden="1" w:unhideWhenUsed="1"/>
-    <w:lsdException w:name="No List" w:semiHidden="1" w:unhideWhenUsed="1"/>
-    <w:lsdException w:name="Outline List 1" w:semiHidden="1" w:unhideWhenUsed="1"/>
-    <w:lsdException w:name="Outline List 2" w:semiHidden="1" w:unhideWhenUsed="1"/>
-    <w:lsdException w:name="Outline List 3" w:semiHidden="1" w:unhideWhenUsed="1"/>
-    <w:lsdException w:name="Table Simple 1" w:semiHidden="1" w:unhideWhenUsed="1"/>
-    <w:lsdException w:name="Table Simple 2" w:semiHidden="1" w:unhideWhenUsed="1"/>
-    <w:lsdException w:name="Table Simple 3" w:semiHidden="1" w:unhideWhenUsed="1"/>
-    <w:lsdException w:name="Table Classic 1" w:semiHidden="1" w:unhideWhenUsed="1"/>
-    <w:lsdException w:name="Table Classic 2" w:semiHidden="1" w:unhideWhenUsed="1"/>
-    <w:lsdException w:name="Table Classic 3" w:semiHidden="1" w:unhideWhenUsed="1"/>
-    <w:lsdException w:name="Table Classic 4" w:semiHidden="1" w:unhideWhenUsed="1"/>
-    <w:lsdException w:name="Table Colorful 1" w:semiHidden="1" w:unhideWhenUsed="1"/>
-    <w:lsdException w:name="Table Colorful 2" w:semiHidden="1" w:unhideWhenUsed="1"/>
-    <w:lsdException w:name="Table Colorful 3" w:semiHidden="1" w:unhideWhenUsed="1"/>
-    <w:lsdException w:name="Table Columns 1" w:semiHidden="1" w:unhideWhenUsed="1"/>
-    <w:lsdException w:name="Table Columns 2" w:semiHidden="1" w:unhideWhenUsed="1"/>
-    <w:lsdException w:name="Table Columns 3" w:semiHidden="1" w:unhideWhenUsed="1"/>
-    <w:lsdException w:name="Table Columns 4" w:semiHidden="1" w:unhideWhenUsed="1"/>
-    <w:lsdException w:name="Table Columns 5" w:semiHidden="1" w:unhideWhenUsed="1"/>
-    <w:lsdException w:name="Table Grid 1" w:semiHidden="1" w:unhideWhenUsed="1"/>
-    <w:lsdException w:name="Table Grid 2" w:semiHidden="1" w:unhideWhenUsed="1"/>
-    <w:lsdException w:name="Table Grid 3" w:semiHidden="1" w:unhideWhenUsed="1"/>
-    <w:lsdException w:name="Table Grid 4" w:semiHidden="1" w:unhideWhenUsed="1"/>
-    <w:lsdException w:name="Table Grid 5" w:semiHidden="1" w:unhideWhenUsed="1"/>
-    <w:lsdException w:name="Table Grid 6" w:semiHidden="1" w:unhideWhenUsed="1"/>
-    <w:lsdException w:name="Table Grid 7" w:semiHidden="1" w:unhideWhenUsed="1"/>
-    <w:lsdException w:name="Table Grid 8" w:semiHidden="1" w:unhideWhenUsed="1"/>
-    <w:lsdException w:name="Table List 1" w:semiHidden="1" w:unhideWhenUsed="1"/>
-    <w:lsdException w:name="Table List 2" w:semiHidden="1" w:unhideWhenUsed="1"/>
-    <w:lsdException w:name="Table List 3" w:semiHidden="1" w:unhideWhenUsed="1"/>
-    <w:lsdException w:name="Table List 4" w:semiHidden="1" w:unhideWhenUsed="1"/>
-    <w:lsdException w:name="Table List 5" w:semiHidden="1" w:unhideWhenUsed="1"/>
-    <w:lsdException w:name="Table List 6" w:semiHidden="1" w:unhideWhenUsed="1"/>
-    <w:lsdException w:name="Table List 7" w:semiHidden="1" w:unhideWhenUsed="1"/>
-    <w:lsdException w:name="Table List 8" w:semiHidden="1" w:unhideWhenUsed="1"/>
-    <w:lsdException w:name="Table 3D effects 1" w:semiHidden="1" w:unhideWhenUsed="1"/>
-    <w:lsdException w:name="Table 3D effects 2" w:semiHidden="1" w:unhideWhenUsed="1"/>
-    <w:lsdException w:name="Table 3D effects 3" w:semiHidden="1" w:unhideWhenUsed="1"/>
-    <w:lsdException w:name="Table Contemporary" w:semiHidden="1" w:unhideWhenUsed="1"/>
-    <w:lsdException w:name="Table Elegant" w:semiHidden="1" w:unhideWhenUsed="1"/>
-    <w:lsdException w:name="Table Professional" w:semiHidden="1" w:unhideWhenUsed="1"/>
-    <w:lsdException w:name="Table Subtle 1" w:semiHidden="1" w:unhideWhenUsed="1"/>
-    <w:lsdException w:name="Table Subtle 2" w:semiHidden="1" w:unhideWhenUsed="1"/>
-    <w:lsdException w:name="Table Web 1" w:semiHidden="1" w:unhideWhenUsed="1"/>
-    <w:lsdException w:name="Table Web 2" w:semiHidden="1" w:unhideWhenUsed="1"/>
-    <w:lsdException w:name="Table Web 3" w:semiHidden="1" w:unhideWhenUsed="1"/>
-    <w:lsdException w:name="Balloon Text" w:semiHidden="1" w:unhideWhenUsed="1"/>
-    <w:lsdException w:name="Table Grid" w:uiPriority="59"/>
-    <w:lsdException w:name="Table Theme" w:semiHidden="1" w:unhideWhenUsed="1"/>
-    <w:lsdException w:name="Placeholder Text" w:semiHidden="1"/>
-    <w:lsdException w:name="No Spacing" w:uiPriority="1" w:qFormat="1"/>
-    <w:lsdException w:name="Light Shading" w:uiPriority="60"/>
-    <w:lsdException w:name="Light List" w:uiPriority="61"/>
-    <w:lsdException w:name="Light Grid" w:uiPriority="62"/>
-    <w:lsdException w:name="Medium Shading 1" w:uiPriority="63"/>
-    <w:lsdException w:name="Medium Shading 2" w:uiPriority="64"/>
-    <w:lsdException w:name="Medium List 1" w:uiPriority="65"/>
-    <w:lsdException w:name="Medium List 2" w:uiPriority="66"/>
-    <w:lsdException w:name="Medium Grid 1" w:uiPriority="67"/>
-    <w:lsdException w:name="Medium Grid 2" w:uiPriority="68"/>
-    <w:lsdException w:name="Medium Grid 3" w:uiPriority="69"/>
-    <w:lsdException w:name="Dark List" w:uiPriority="70"/>
-    <w:lsdException w:name="Colorful Shading" w:uiPriority="71"/>
-    <w:lsdException w:name="Colorful List" w:uiPriority="72"/>
-    <w:lsdException w:name="Colorful Grid" w:uiPriority="73"/>
-    <w:lsdException w:name="Light Shading Accent 1" w:uiPriority="60"/>
-    <w:lsdException w:name="Light List Accent 1" w:uiPriority="61"/>
-    <w:lsdException w:name="Light Grid Accent 1" w:uiPriority="62"/>
-    <w:lsdException w:name="Medium Shading 1 Accent 1" w:uiPriority="63"/>
-    <w:lsdException w:name="Medium Shading 2 Accent 1" w:uiPriority="64"/>
-    <w:lsdException w:name="Medium List 1 Accent 1" w:uiPriority="65"/>
-    <w:lsdException w:name="Revision" w:semiHidden="1"/>
-    <w:lsdException w:name="List Paragraph" w:uiPriority="34" w:qFormat="1"/>
-    <w:lsdException w:name="Quote" w:uiPriority="29" w:qFormat="1"/>
-    <w:lsdException w:name="Intense Quote" w:uiPriority="30" w:qFormat="1"/>
-    <w:lsdException w:name="Medium List 2 Accent 1" w:uiPriority="66"/>
-    <w:lsdException w:name="Medium Grid 1 Accent 1" w:uiPriority="67"/>
-    <w:lsdException w:name="Medium Grid 2 Accent 1" w:uiPriority="68"/>
-    <w:lsdException w:name="Medium Grid 3 Accent 1" w:uiPriority="69"/>
-    <w:lsdException w:name="Dark List Accent 1" w:uiPriority="70"/>
-    <w:lsdException w:name="Colorful Shading Accent 1" w:uiPriority="71"/>
-    <w:lsdException w:name="Colorful List Accent 1" w:uiPriority="72"/>
-    <w:lsdException w:name="Colorful Grid Accent 1" w:uiPriority="73"/>
-    <w:lsdException w:name="Light Shading Accent 2" w:uiPriority="60"/>
-    <w:lsdException w:name="Light List Accent 2" w:uiPriority="61"/>
-    <w:lsdException w:name="Light Grid Accent 2" w:uiPriority="62"/>
-    <w:lsdException w:name="Medium Shading 1 Accent 2" w:uiPriority="63"/>
-    <w:lsdException w:name="Medium Shading 2 Accent 2" w:uiPriority="64"/>
-    <w:lsdException w:name="Medium List 1 Accent 2" w:uiPriority="65"/>
-    <w:lsdException w:name="Medium List 2 Accent 2" w:uiPriority="66"/>
-    <w:lsdException w:name="Medium Grid 1 Accent 2" w:uiPriority="67"/>
-    <w:lsdException w:name="Medium Grid 2 Accent 2" w:uiPriority="68"/>
-    <w:lsdException w:name="Medium Grid 3 Accent 2" w:uiPriority="69"/>
-    <w:lsdException w:name="Dark List Accent 2" w:uiPriority="70"/>
-    <w:lsdException w:name="Colorful Shading Accent 2" w:uiPriority="71"/>
-    <w:lsdException w:name="Colorful List Accent 2" w:uiPriority="72"/>
-    <w:lsdException w:name="Colorful Grid Accent 2" w:uiPriority="73"/>
-    <w:lsdException w:name="Light Shading Accent 3" w:uiPriority="60"/>
-    <w:lsdException w:name="Light List Accent 3" w:uiPriority="61"/>
-    <w:lsdException w:name="Light Grid Accent 3" w:uiPriority="62"/>
-    <w:lsdException w:name="Medium Shading 1 Accent 3" w:uiPriority="63"/>
-    <w:lsdException w:name="Medium Shading 2 Accent 3" w:uiPriority="64"/>
-    <w:lsdException w:name="Medium List 1 Accent 3" w:uiPriority="65"/>
-    <w:lsdException w:name="Medium List 2 Accent 3" w:uiPriority="66"/>
-    <w:lsdException w:name="Medium Grid 1 Accent 3" w:uiPriority="67"/>
-    <w:lsdException w:name="Medium Grid 2 Accent 3" w:uiPriority="68"/>
-    <w:lsdException w:name="Medium Grid 3 Accent 3" w:uiPriority="69"/>
-    <w:lsdException w:name="Dark List Accent 3" w:uiPriority="70"/>
-    <w:lsdException w:name="Colorful Shading Accent 3" w:uiPriority="71"/>
-    <w:lsdException w:name="Colorful List Accent 3" w:uiPriority="72"/>
-    <w:lsdException w:name="Colorful Grid Accent 3" w:uiPriority="73"/>
-    <w:lsdException w:name="Light Shading Accent 4" w:uiPriority="60"/>
-    <w:lsdException w:name="Light List Accent 4" w:uiPriority="61"/>
-    <w:lsdException w:name="Light Grid Accent 4" w:uiPriority="62"/>
-    <w:lsdException w:name="Medium Shading 1 Accent 4" w:uiPriority="63"/>
-    <w:lsdException w:name="Medium Shading 2 Accent 4" w:uiPriority="64"/>
-    <w:lsdException w:name="Medium List 1 Accent 4" w:uiPriority="65"/>
-    <w:lsdException w:name="Medium List 2 Accent 4" w:uiPriority="66"/>
-    <w:lsdException w:name="Medium Grid 1 Accent 4" w:uiPriority="67"/>
-    <w:lsdException w:name="Medium Grid 2 Accent 4" w:uiPriority="68"/>
-    <w:lsdException w:name="Medium Grid 3 Accent 4" w:uiPriority="69"/>
-    <w:lsdException w:name="Dark List Accent 4" w:uiPriority="70"/>
-    <w:lsdException w:name="Colorful Shading Accent 4" w:uiPriority="71"/>
-    <w:lsdException w:name="Colorful List Accent 4" w:uiPriority="72"/>
-    <w:lsdException w:name="Colorful Grid Accent 4" w:uiPriority="73"/>
-    <w:lsdException w:name="Light Shading Accent 5" w:uiPriority="60"/>
-    <w:lsdException w:name="Light List Accent 5" w:uiPriority="61"/>
-    <w:lsdException w:name="Light Grid Accent 5" w:uiPriority="62"/>
-    <w:lsdException w:name="Medium Shading 1 Accent 5" w:uiPriority="63"/>
-    <w:lsdException w:name="Medium Shading 2 Accent 5" w:uiPriority="64"/>
-    <w:lsdException w:name="Medium List 1 Accent 5" w:uiPriority="65"/>
-    <w:lsdException w:name="Medium List 2 Accent 5" w:uiPriority="66"/>
-    <w:lsdException w:name="Medium Grid 1 Accent 5" w:uiPriority="67"/>
-    <w:lsdException w:name="Medium Grid 2 Accent 5" w:uiPriority="68"/>
-    <w:lsdException w:name="Medium Grid 3 Accent 5" w:uiPriority="69"/>
-    <w:lsdException w:name="Dark List Accent 5" w:uiPriority="70"/>
-    <w:lsdException w:name="Colorful Shading Accent 5" w:uiPriority="71"/>
-    <w:lsdException w:name="Colorful List Accent 5" w:uiPriority="72"/>
-    <w:lsdException w:name="Colorful Grid Accent 5" w:uiPriority="73"/>
-    <w:lsdException w:name="Light Shading Accent 6" w:uiPriority="60"/>
-    <w:lsdException w:name="Light List Accent 6" w:uiPriority="61"/>
-    <w:lsdException w:name="Light Grid Accent 6" w:uiPriority="62"/>
-    <w:lsdException w:name="Medium Shading 1 Accent 6" w:uiPriority="63"/>
-    <w:lsdException w:name="Medium Shading 2 Accent 6" w:uiPriority="64"/>
-    <w:lsdException w:name="Medium List 1 Accent 6" w:uiPriority="65"/>
-    <w:lsdException w:name="Medium List 2 Accent 6" w:uiPriority="66"/>
-    <w:lsdException w:name="Medium Grid 1 Accent 6" w:uiPriority="67"/>
-    <w:lsdException w:name="Medium Grid 2 Accent 6" w:uiPriority="68"/>
-    <w:lsdException w:name="Medium Grid 3 Accent 6" w:uiPriority="69"/>
-    <w:lsdException w:name="Dark List Accent 6" w:uiPriority="70"/>
-    <w:lsdException w:name="Colorful Shading Accent 6" w:uiPriority="71"/>
-    <w:lsdException w:name="Colorful List Accent 6" w:uiPriority="72"/>
-    <w:lsdException w:name="Colorful Grid Accent 6" w:uiPriority="73"/>
-    <w:lsdException w:name="Subtle Emphasis" w:uiPriority="19" w:qFormat="1"/>
-    <w:lsdException w:name="Intense Emphasis" w:uiPriority="21" w:qFormat="1"/>
-    <w:lsdException w:name="Subtle Reference" w:uiPriority="31" w:qFormat="1"/>
-    <w:lsdException w:name="Intense Reference" w:uiPriority="32" w:qFormat="1"/>
-    <w:lsdException w:name="Book Title" w:uiPriority="33" w:qFormat="1"/>
-    <w:lsdException w:name="Bibliography" w:semiHidden="1" w:uiPriority="37" w:unhideWhenUsed="1"/>
-    <w:lsdException w:name="TOC Heading" w:semiHidden="1" w:uiPriority="39" w:unhideWhenUsed="1" w:qFormat="1"/>
-    <w:lsdException w:name="Grid Table 4" w:uiPriority="49"/>
-    <w:lsdException w:name="Grid Table 5 Dark" w:uiPriority="50"/>
-    <w:lsdException w:name="Grid Table 6 Colorful" w:uiPriority="51"/>
-    <w:lsdException w:name="Grid Table 7 Colorful" w:uiPriority="52"/>
-    <w:lsdException w:name="Grid Table 1 Light Accent 1" w:uiPriority="46"/>
-    <w:lsdException w:name="Grid Table 2 Accent 1" w:uiPriority="47"/>
-    <w:lsdException w:name="Grid Table 3 Accent 1" w:uiPriority="48"/>
-    <w:lsdException w:name="Grid Table 4 Accent 1" w:uiPriority="49"/>
-    <w:lsdException w:name="Grid Table 5 Dark Accent 1" w:uiPriority="50"/>
-    <w:lsdException w:name="Grid Table 6 Colorful Accent 1" w:uiPriority="51"/>
-    <w:lsdException w:name="Grid Table 7 Colorful Accent 1" w:uiPriority="52"/>
-    <w:lsdException w:name="Grid Table 1 Light Accent 2" w:uiPriority="46"/>
-    <w:lsdException w:name="Grid Table 2 Accent 2" w:uiPriority="47"/>
-    <w:lsdException w:name="Grid Table 3 Accent 2" w:uiPriority="48"/>
-    <w:lsdException w:name="Grid Table 4 Accent 2" w:uiPriority="49"/>
-    <w:lsdException w:name="Grid Table 5 Dark Accent 2" w:uiPriority="50"/>
-    <w:lsdException w:name="Grid Table 6 Colorful Accent 2" w:uiPriority="51"/>
-    <w:lsdException w:name="Grid Table 7 Colorful Accent 2" w:uiPriority="52"/>
-    <w:lsdException w:name="Grid Table 1 Light Accent 3" w:uiPriority="46"/>
-    <w:lsdException w:name="Grid Table 2 Accent 3" w:uiPriority="47"/>
-    <w:lsdException w:name="Grid Table 3 Accent 3" w:uiPriority="48"/>
-    <w:lsdException w:name="Grid Table 4 Accent 3" w:uiPriority="49"/>
-    <w:lsdException w:name="Grid Table 5 Dark Accent 3" w:uiPriority="50"/>
-    <w:lsdException w:name="Grid Table 6 Colorful Accent 3" w:uiPriority="51"/>
-    <w:lsdException w:name="Grid Table 7 Colorful Accent 3" w:uiPriority="52"/>
-    <w:lsdException w:name="Grid Table 1 Light Accent 4" w:uiPriority="46"/>
-    <w:lsdException w:name="Grid Table 2 Accent 4" w:uiPriority="47"/>
-    <w:lsdException w:name="Grid Table 3 Accent 4" w:uiPriority="48"/>
-    <w:lsdException w:name="Grid Table 4 Accent 4" w:uiPriority="49"/>
-    <w:lsdException w:name="Grid Table 5 Dark Accent 4" w:uiPriority="50"/>
-    <w:lsdException w:name="Grid Table 6 Colorful Accent 4" w:uiPriority="51"/>
-    <w:lsdException w:name="Grid Table 7 Colorful Accent 4" w:uiPriority="52"/>
-    <w:lsdException w:name="Grid Table 1 Light Accent 5" w:uiPriority="46"/>
-    <w:lsdException w:name="Grid Table 2 Accent 5" w:uiPriority="47"/>
-    <w:lsdException w:name="Grid Table 3 Accent 5" w:uiPriority="48"/>
-    <w:lsdException w:name="Grid Table 4 Accent 5" w:uiPriority="49"/>
-    <w:lsdException w:name="Grid Table 5 Dark Accent 5" w:uiPriority="50"/>
-    <w:lsdException w:name="Grid Table 6 Colorful Accent 5" w:uiPriority="51"/>
-    <w:lsdException w:name="Grid Table 7 Colorful Accent 5" w:uiPriority="52"/>
-    <w:lsdException w:name="Grid Table 1 Light Accent 6" w:uiPriority="46"/>
-    <w:lsdException w:name="Grid Table 2 Accent 6" w:uiPriority="47"/>
-    <w:lsdException w:name="Grid Table 3 Accent 6" w:uiPriority="48"/>
-    <w:lsdException w:name="Grid Table 4 Accent 6" w:uiPriority="49"/>
-    <w:lsdException w:name="Grid Table 5 Dark Accent 6" w:uiPriority="50"/>
-    <w:lsdException w:name="Grid Table 6 Colorful Accent 6" w:uiPriority="51"/>
-    <w:lsdException w:name="Grid Table 7 Colorful Accent 6" w:uiPriority="52"/>
-    <w:lsdException w:name="List Table 1 Light" w:uiPriority="46"/>
-    <w:lsdException w:name="List Table 2" w:uiPriority="47"/>
-    <w:lsdException w:name="List Table 3" w:uiPriority="48"/>
-    <w:lsdException w:name="List Table 4" w:uiPriority="49"/>
-    <w:lsdException w:name="List Table 5 Dark" w:uiPriority="50"/>
-    <w:lsdException w:name="List Table 6 Colorful" w:uiPriority="51"/>
-    <w:lsdException w:name="List Table 7 Colorful" w:uiPriority="52"/>
-    <w:lsdException w:name="List Table 1 Light Accent 1" w:uiPriority="46"/>
-    <w:lsdException w:name="List Table 2 Accent 1" w:uiPriority="47"/>
-    <w:lsdException w:name="List Table 3 Accent 1" w:uiPriority="48"/>
-    <w:lsdException w:name="List Table 4 Accent 1" w:uiPriority="49"/>
-    <w:lsdException w:name="List Table 5 Dark Accent 1" w:uiPriority="50"/>
-    <w:lsdException w:name="List Table 6 Colorful Accent 1" w:uiPriority="51"/>
-    <w:lsdException w:name="List Table 7 Colorful Accent 1" w:uiPriority="52"/>
-    <w:lsdException w:name="List Table 1 Light Accent 2" w:uiPriority="46"/>
-    <w:lsdException w:name="List Table 2 Accent 2" w:uiPriority="47"/>
-    <w:lsdException w:name="List Table 3 Accent 2" w:uiPriority="48"/>
-    <w:lsdException w:name="List Table 4 Accent 2" w:uiPriority="49"/>
-    <w:lsdException w:name="List Table 5 Dark Accent 2" w:uiPriority="50"/>
-    <w:lsdException w:name="List Table 6 Colorful Accent 2" w:uiPriority="51"/>
-    <w:lsdException w:name="List Table 7 Colorful Accent 2" w:uiPriority="52"/>
-    <w:lsdException w:name="List Table 1 Light Accent 3" w:uiPriority="46"/>
-    <w:lsdException w:name="List Table 2 Accent 3" w:uiPriority="47"/>
-    <w:lsdException w:name="List Table 3 Accent 3" w:uiPriority="48"/>
-    <w:lsdException w:name="List Table 4 Accent 3" w:uiPriority="49"/>
-    <w:lsdException w:name="List Table 5 Dark Accent 3" w:uiPriority="50"/>
-    <w:lsdException w:name="List Table 6 Colorful Accent 3" w:uiPriority="51"/>
-    <w:lsdException w:name="List Table 7 Colorful Accent 3" w:uiPriority="52"/>
-    <w:lsdException w:name="List Table 1 Light Accent 4" w:uiPriority="46"/>
-    <w:lsdException w:name="List Table 2 Accent 4" w:uiPriority="47"/>
-    <w:lsdException w:name="List Table 3 Accent 4" w:uiPriority="48"/>
-    <w:lsdException w:name="List Table 4 Accent 4" w:uiPriority="49"/>
-    <w:lsdException w:name="List Table 5 Dark Accent 4" w:uiPriority="50"/>
-    <w:lsdException w:name="List Table 6 Colorful Accent 4" w:uiPriority="51"/>
-    <w:lsdException w:name="List Table 7 Colorful Accent 4" w:uiPriority="52"/>
-    <w:lsdException w:name="List Table 1 Light Accent 5" w:uiPriority="46"/>
-    <w:lsdException w:name="List Table 2 Accent 5" w:uiPriority="47"/>
-    <w:lsdException w:name="List Table 3 Accent 5" w:uiPriority="48"/>
-    <w:lsdException w:name="List Table 4 Accent 5" w:uiPriority="49"/>
-    <w:lsdException w:name="List Table 5 Dark Accent 5" w:uiPriority="50"/>
-    <w:lsdException w:name="List Table 6 Colorful Accent 5" w:uiPriority="51"/>
-    <w:lsdException w:name="List Table 7 Colorful Accent 5" w:uiPriority="52"/>
-    <w:lsdException w:name="List Table 1 Light Accent 6" w:uiPriority="46"/>
-    <w:lsdException w:name="List Table 2 Accent 6" w:uiPriority="47"/>
-    <w:lsdException w:name="List Table 3 Accent 6" w:uiPriority="48"/>
-    <w:lsdException w:name="List Table 4 Accent 6" w:uiPriority="49"/>
-    <w:lsdException w:name="List Table 5 Dark Accent 6" w:uiPriority="50"/>
-    <w:lsdException w:name="List Table 6 Colorful Accent 6" w:uiPriority="51"/>
-    <w:lsdException w:name="List Table 7 Colorful Accent 6" w:uiPriority="52"/>
+  <w:latentStyles w:defLockedState="0" w:defUIPriority="99" w:defSemiHidden="1" w:defUnhideWhenUsed="1" w:defQFormat="0" w:count="267">
+    <w:lsdException w:name="Normal" w:semiHidden="0" w:uiPriority="0" w:unhideWhenUsed="0" w:qFormat="1"/>
+    <w:lsdException w:name="heading 1" w:semiHidden="0" w:uiPriority="0" w:unhideWhenUsed="0" w:qFormat="1"/>
+    <w:lsdException w:name="heading 2" w:semiHidden="0" w:uiPriority="0" w:unhideWhenUsed="0" w:qFormat="1"/>
+    <w:lsdException w:name="heading 3" w:semiHidden="0" w:uiPriority="0" w:unhideWhenUsed="0" w:qFormat="1"/>
+    <w:lsdException w:name="heading 4" w:semiHidden="0" w:uiPriority="0" w:unhideWhenUsed="0" w:qFormat="1"/>
+    <w:lsdException w:name="heading 5" w:semiHidden="0" w:uiPriority="0" w:unhideWhenUsed="0" w:qFormat="1"/>
+    <w:lsdException w:name="heading 6" w:semiHidden="0" w:uiPriority="0" w:unhideWhenUsed="0" w:qFormat="1"/>
+    <w:lsdException w:name="heading 7" w:semiHidden="0" w:uiPriority="0" w:unhideWhenUsed="0" w:qFormat="1"/>
+    <w:lsdException w:name="heading 8" w:semiHidden="0" w:uiPriority="0" w:unhideWhenUsed="0" w:qFormat="1"/>
+    <w:lsdException w:name="heading 9" w:semiHidden="0" w:uiPriority="0" w:unhideWhenUsed="0" w:qFormat="1"/>
+    <w:lsdException w:name="toc 1" w:uiPriority="39"/>
+    <w:lsdException w:name="toc 2" w:uiPriority="39"/>
+    <w:lsdException w:name="toc 3" w:uiPriority="39"/>
+    <w:lsdException w:name="toc 4" w:uiPriority="39"/>
+    <w:lsdException w:name="toc 5" w:uiPriority="39"/>
+    <w:lsdException w:name="toc 6" w:uiPriority="39"/>
+    <w:lsdException w:name="toc 7" w:uiPriority="39"/>
+    <w:lsdException w:name="toc 8" w:uiPriority="39"/>
+    <w:lsdException w:name="toc 9" w:uiPriority="39"/>
+    <w:lsdException w:name="caption" w:uiPriority="35" w:qFormat="1"/>
+    <w:lsdException w:name="Title" w:semiHidden="0" w:uiPriority="10" w:unhideWhenUsed="0" w:qFormat="1"/>
+    <w:lsdException w:name="Default Paragraph Font" w:uiPriority="1"/>
+    <w:lsdException w:name="Subtitle" w:semiHidden="0" w:uiPriority="11" w:unhideWhenUsed="0" w:qFormat="1"/>
+    <w:lsdException w:name="Strong" w:semiHidden="0" w:uiPriority="22" w:unhideWhenUsed="0" w:qFormat="1"/>
+    <w:lsdException w:name="Emphasis" w:semiHidden="0" w:uiPriority="20" w:unhideWhenUsed="0" w:qFormat="1"/>
+    <w:lsdException w:name="Plain Text" w:qFormat="1"/>
+    <w:lsdException w:name="Table Grid" w:semiHidden="0" w:uiPriority="59" w:unhideWhenUsed="0"/>
+    <w:lsdException w:name="Placeholder Text" w:unhideWhenUsed="0"/>
+    <w:lsdException w:name="No Spacing" w:semiHidden="0" w:uiPriority="1" w:unhideWhenUsed="0" w:qFormat="1"/>
+    <w:lsdException w:name="Light Shading" w:semiHidden="0" w:uiPriority="60" w:unhideWhenUsed="0"/>
+    <w:lsdException w:name="Light List" w:semiHidden="0" w:uiPriority="61" w:unhideWhenUsed="0"/>
+    <w:lsdException w:name="Light Grid" w:semiHidden="0" w:uiPriority="62" w:unhideWhenUsed="0"/>
+    <w:lsdException w:name="Medium Shading 1" w:semiHidden="0" w:uiPriority="63" w:unhideWhenUsed="0"/>
+    <w:lsdException w:name="Medium Shading 2" w:semiHidden="0" w:uiPriority="64" w:unhideWhenUsed="0"/>
+    <w:lsdException w:name="Medium List 1" w:semiHidden="0" w:uiPriority="65" w:unhideWhenUsed="0"/>
+    <w:lsdException w:name="Medium List 2" w:semiHidden="0" w:uiPriority="66" w:unhideWhenUsed="0"/>
+    <w:lsdException w:name="Medium Grid 1" w:semiHidden="0" w:uiPriority="67" w:unhideWhenUsed="0"/>
+    <w:lsdException w:name="Medium Grid 2" w:semiHidden="0" w:uiPriority="68" w:unhideWhenUsed="0"/>
+    <w:lsdException w:name="Medium Grid 3" w:semiHidden="0" w:uiPriority="69" w:unhideWhenUsed="0"/>
+    <w:lsdException w:name="Dark List" w:semiHidden="0" w:uiPriority="70" w:unhideWhenUsed="0"/>
+    <w:lsdException w:name="Colorful Shading" w:semiHidden="0" w:uiPriority="71" w:unhideWhenUsed="0"/>
+    <w:lsdException w:name="Colorful List" w:semiHidden="0" w:uiPriority="72" w:unhideWhenUsed="0"/>
+    <w:lsdException w:name="Colorful Grid" w:semiHidden="0" w:uiPriority="73" w:unhideWhenUsed="0"/>
+    <w:lsdException w:name="Light Shading Accent 1" w:semiHidden="0" w:uiPriority="60" w:unhideWhenUsed="0"/>
+    <w:lsdException w:name="Light List Accent 1" w:semiHidden="0" w:uiPriority="61" w:unhideWhenUsed="0"/>
+    <w:lsdException w:name="Light Grid Accent 1" w:semiHidden="0" w:uiPriority="62" w:unhideWhenUsed="0"/>
+    <w:lsdException w:name="Medium Shading 1 Accent 1" w:semiHidden="0" w:uiPriority="63" w:unhideWhenUsed="0"/>
+    <w:lsdException w:name="Medium Shading 2 Accent 1" w:semiHidden="0" w:uiPriority="64" w:unhideWhenUsed="0"/>
+    <w:lsdException w:name="Medium List 1 Accent 1" w:semiHidden="0" w:uiPriority="65" w:unhideWhenUsed="0"/>
+    <w:lsdException w:name="Revision" w:unhideWhenUsed="0"/>
+    <w:lsdException w:name="List Paragraph" w:semiHidden="0" w:uiPriority="34" w:unhideWhenUsed="0" w:qFormat="1"/>
+    <w:lsdException w:name="Quote" w:semiHidden="0" w:uiPriority="29" w:unhideWhenUsed="0" w:qFormat="1"/>
+    <w:lsdException w:name="Intense Quote" w:semiHidden="0" w:uiPriority="30" w:unhideWhenUsed="0" w:qFormat="1"/>
+    <w:lsdException w:name="Medium List 2 Accent 1" w:semiHidden="0" w:uiPriority="66" w:unhideWhenUsed="0"/>
+    <w:lsdException w:name="Medium Grid 1 Accent 1" w:semiHidden="0" w:uiPriority="67" w:unhideWhenUsed="0"/>
+    <w:lsdException w:name="Medium Grid 2 Accent 1" w:semiHidden="0" w:uiPriority="68" w:unhideWhenUsed="0"/>
+    <w:lsdException w:name="Medium Grid 3 Accent 1" w:semiHidden="0" w:uiPriority="69" w:unhideWhenUsed="0"/>
+    <w:lsdException w:name="Dark List Accent 1" w:semiHidden="0" w:uiPriority="70" w:unhideWhenUsed="0"/>
+    <w:lsdException w:name="Colorful Shading Accent 1" w:semiHidden="0" w:uiPriority="71" w:unhideWhenUsed="0"/>
+    <w:lsdException w:name="Colorful List Accent 1" w:semiHidden="0" w:uiPriority="72" w:unhideWhenUsed="0"/>
+    <w:lsdException w:name="Colorful Grid Accent 1" w:semiHidden="0" w:uiPriority="73" w:unhideWhenUsed="0"/>
+    <w:lsdException w:name="Light Shading Accent 2" w:semiHidden="0" w:uiPriority="60" w:unhideWhenUsed="0"/>
+    <w:lsdException w:name="Light List Accent 2" w:semiHidden="0" w:uiPriority="61" w:unhideWhenUsed="0"/>
+    <w:lsdException w:name="Light Grid Accent 2" w:semiHidden="0" w:uiPriority="62" w:unhideWhenUsed="0"/>
+    <w:lsdException w:name="Medium Shading 1 Accent 2" w:semiHidden="0" w:uiPriority="63" w:unhideWhenUsed="0"/>
+    <w:lsdException w:name="Medium Shading 2 Accent 2" w:semiHidden="0" w:uiPriority="64" w:unhideWhenUsed="0"/>
+    <w:lsdException w:name="Medium List 1 Accent 2" w:semiHidden="0" w:uiPriority="65" w:unhideWhenUsed="0"/>
+    <w:lsdException w:name="Medium List 2 Accent 2" w:semiHidden="0" w:uiPriority="66" w:unhideWhenUsed="0"/>
+    <w:lsdException w:name="Medium Grid 1 Accent 2" w:semiHidden="0" w:uiPriority="67" w:unhideWhenUsed="0"/>
+    <w:lsdException w:name="Medium Grid 2 Accent 2" w:semiHidden="0" w:uiPriority="68" w:unhideWhenUsed="0"/>
+    <w:lsdException w:name="Medium Grid 3 Accent 2" w:semiHidden="0" w:uiPriority="69" w:unhideWhenUsed="0"/>
+    <w:lsdException w:name="Dark List Accent 2" w:semiHidden="0" w:uiPriority="70" w:unhideWhenUsed="0"/>
+    <w:lsdException w:name="Colorful Shading Accent 2" w:semiHidden="0" w:uiPriority="71" w:unhideWhenUsed="0"/>
+    <w:lsdException w:name="Colorful List Accent 2" w:semiHidden="0" w:uiPriority="72" w:unhideWhenUsed="0"/>
+    <w:lsdException w:name="Colorful Grid Accent 2" w:semiHidden="0" w:uiPriority="73" w:unhideWhenUsed="0"/>
+    <w:lsdException w:name="Light Shading Accent 3" w:semiHidden="0" w:uiPriority="60" w:unhideWhenUsed="0"/>
+    <w:lsdException w:name="Light List Accent 3" w:semiHidden="0" w:uiPriority="61" w:unhideWhenUsed="0"/>
+    <w:lsdException w:name="Light Grid Accent 3" w:semiHidden="0" w:uiPriority="62" w:unhideWhenUsed="0"/>
+    <w:lsdException w:name="Medium Shading 1 Accent 3" w:semiHidden="0" w:uiPriority="63" w:unhideWhenUsed="0"/>
+    <w:lsdException w:name="Medium Shading 2 Accent 3" w:semiHidden="0" w:uiPriority="64" w:unhideWhenUsed="0"/>
+    <w:lsdException w:name="Medium List 1 Accent 3" w:semiHidden="0" w:uiPriority="65" w:unhideWhenUsed="0"/>
+    <w:lsdException w:name="Medium List 2 Accent 3" w:semiHidden="0" w:uiPriority="66" w:unhideWhenUsed="0"/>
+    <w:lsdException w:name="Medium Grid 1 Accent 3" w:semiHidden="0" w:uiPriority="67" w:unhideWhenUsed="0"/>
+    <w:lsdException w:name="Medium Grid 2 Accent 3" w:semiHidden="0" w:uiPriority="68" w:unhideWhenUsed="0"/>
+    <w:lsdException w:name="Medium Grid 3 Accent 3" w:semiHidden="0" w:uiPriority="69" w:unhideWhenUsed="0"/>
+    <w:lsdException w:name="Dark List Accent 3" w:semiHidden="0" w:uiPriority="70" w:unhideWhenUsed="0"/>
+    <w:lsdException w:name="Colorful Shading Accent 3" w:semiHidden="0" w:uiPriority="71" w:unhideWhenUsed="0"/>
+    <w:lsdException w:name="Colorful List Accent 3" w:semiHidden="0" w:uiPriority="72" w:unhideWhenUsed="0"/>
+    <w:lsdException w:name="Colorful Grid Accent 3" w:semiHidden="0" w:uiPriority="73" w:unhideWhenUsed="0"/>
+    <w:lsdException w:name="Light Shading Accent 4" w:semiHidden="0" w:uiPriority="60" w:unhideWhenUsed="0"/>
+    <w:lsdException w:name="Light List Accent 4" w:semiHidden="0" w:uiPriority="61" w:unhideWhenUsed="0"/>
+    <w:lsdException w:name="Light Grid Accent 4" w:semiHidden="0" w:uiPriority="62" w:unhideWhenUsed="0"/>
+    <w:lsdException w:name="Medium Shading 1 Accent 4" w:semiHidden="0" w:uiPriority="63" w:unhideWhenUsed="0"/>
+    <w:lsdException w:name="Medium Shading 2 Accent 4" w:semiHidden="0" w:uiPriority="64" w:unhideWhenUsed="0"/>
+    <w:lsdException w:name="Medium List 1 Accent 4" w:semiHidden="0" w:uiPriority="65" w:unhideWhenUsed="0"/>
+    <w:lsdException w:name="Medium List 2 Accent 4" w:semiHidden="0" w:uiPriority="66" w:unhideWhenUsed="0"/>
+    <w:lsdException w:name="Medium Grid 1 Accent 4" w:semiHidden="0" w:uiPriority="67" w:unhideWhenUsed="0"/>
+    <w:lsdException w:name="Medium Grid 2 Accent 4" w:semiHidden="0" w:uiPriority="68" w:unhideWhenUsed="0"/>
+    <w:lsdException w:name="Medium Grid 3 Accent 4" w:semiHidden="0" w:uiPriority="69" w:unhideWhenUsed="0"/>
+    <w:lsdException w:name="Dark List Accent 4" w:semiHidden="0" w:uiPriority="70" w:unhideWhenUsed="0"/>
+    <w:lsdException w:name="Colorful Shading Accent 4" w:semiHidden="0" w:uiPriority="71" w:unhideWhenUsed="0"/>
+    <w:lsdException w:name="Colorful List Accent 4" w:semiHidden="0" w:uiPriority="72" w:unhideWhenUsed="0"/>
+    <w:lsdException w:name="Colorful Grid Accent 4" w:semiHidden="0" w:uiPriority="73" w:unhideWhenUsed="0"/>
+    <w:lsdException w:name="Light Shading Accent 5" w:semiHidden="0" w:uiPriority="60" w:unhideWhenUsed="0"/>
+    <w:lsdException w:name="Light List Accent 5" w:semiHidden="0" w:uiPriority="61" w:unhideWhenUsed="0"/>
+    <w:lsdException w:name="Light Grid Accent 5" w:semiHidden="0" w:uiPriority="62" w:unhideWhenUsed="0"/>
+    <w:lsdException w:name="Medium Shading 1 Accent 5" w:semiHidden="0" w:uiPriority="63" w:unhideWhenUsed="0"/>
+    <w:lsdException w:name="Medium Shading 2 Accent 5" w:semiHidden="0" w:uiPriority="64" w:unhideWhenUsed="0"/>
+    <w:lsdException w:name="Medium List 1 Accent 5" w:semiHidden="0" w:uiPriority="65" w:unhideWhenUsed="0"/>
+    <w:lsdException w:name="Medium List 2 Accent 5" w:semiHidden="0" w:uiPriority="66" w:unhideWhenUsed="0"/>
+    <w:lsdException w:name="Medium Grid 1 Accent 5" w:semiHidden="0" w:uiPriority="67" w:unhideWhenUsed="0"/>
+    <w:lsdException w:name="Medium Grid 2 Accent 5" w:semiHidden="0" w:uiPriority="68" w:unhideWhenUsed="0"/>
+    <w:lsdException w:name="Medium Grid 3 Accent 5" w:semiHidden="0" w:uiPriority="69" w:unhideWhenUsed="0"/>
+    <w:lsdException w:name="Dark List Accent 5" w:semiHidden="0" w:uiPriority="70" w:unhideWhenUsed="0"/>
+    <w:lsdException w:name="Colorful Shading Accent 5" w:semiHidden="0" w:uiPriority="71" w:unhideWhenUsed="0"/>
+    <w:lsdException w:name="Colorful List Accent 5" w:semiHidden="0" w:uiPriority="72" w:unhideWhenUsed="0"/>
+    <w:lsdException w:name="Colorful Grid Accent 5" w:semiHidden="0" w:uiPriority="73" w:unhideWhenUsed="0"/>
+    <w:lsdException w:name="Light Shading Accent 6" w:semiHidden="0" w:uiPriority="60" w:unhideWhenUsed="0"/>
+    <w:lsdException w:name="Light List Accent 6" w:semiHidden="0" w:uiPriority="61" w:unhideWhenUsed="0"/>
+    <w:lsdException w:name="Light Grid Accent 6" w:semiHidden="0" w:uiPriority="62" w:unhideWhenUsed="0"/>
+    <w:lsdException w:name="Medium Shading 1 Accent 6" w:semiHidden="0" w:uiPriority="63" w:unhideWhenUsed="0"/>
+    <w:lsdException w:name="Medium Shading 2 Accent 6" w:semiHidden="0" w:uiPriority="64" w:unhideWhenUsed="0"/>
+    <w:lsdException w:name="Medium List 1 Accent 6" w:semiHidden="0" w:uiPriority="65" w:unhideWhenUsed="0"/>
+    <w:lsdException w:name="Medium List 2 Accent 6" w:semiHidden="0" w:uiPriority="66" w:unhideWhenUsed="0"/>
+    <w:lsdException w:name="Medium Grid 1 Accent 6" w:semiHidden="0" w:uiPriority="67" w:unhideWhenUsed="0"/>
+    <w:lsdException w:name="Medium Grid 2 Accent 6" w:semiHidden="0" w:uiPriority="68" w:unhideWhenUsed="0"/>
+    <w:lsdException w:name="Medium Grid 3 Accent 6" w:semiHidden="0" w:uiPriority="69" w:unhideWhenUsed="0"/>
+    <w:lsdException w:name="Dark List Accent 6" w:semiHidden="0" w:uiPriority="70" w:unhideWhenUsed="0"/>
+    <w:lsdException w:name="Colorful Shading Accent 6" w:semiHidden="0" w:uiPriority="71" w:unhideWhenUsed="0"/>
+    <w:lsdException w:name="Colorful List Accent 6" w:semiHidden="0" w:uiPriority="72" w:unhideWhenUsed="0"/>
+    <w:lsdException w:name="Colorful Grid Accent 6" w:semiHidden="0" w:uiPriority="73" w:unhideWhenUsed="0"/>
+    <w:lsdException w:name="Subtle Emphasis" w:semiHidden="0" w:uiPriority="19" w:unhideWhenUsed="0" w:qFormat="1"/>
+    <w:lsdException w:name="Intense Emphasis" w:semiHidden="0" w:uiPriority="21" w:unhideWhenUsed="0" w:qFormat="1"/>
+    <w:lsdException w:name="Subtle Reference" w:semiHidden="0" w:uiPriority="31" w:unhideWhenUsed="0" w:qFormat="1"/>
+    <w:lsdException w:name="Intense Reference" w:semiHidden="0" w:uiPriority="32" w:unhideWhenUsed="0" w:qFormat="1"/>
+    <w:lsdException w:name="Book Title" w:semiHidden="0" w:uiPriority="33" w:unhideWhenUsed="0" w:qFormat="1"/>
+    <w:lsdException w:name="Bibliography" w:uiPriority="37"/>
+    <w:lsdException w:name="TOC Heading" w:uiPriority="39" w:qFormat="1"/>
   </w:latentStyles>
   <w:style w:type="paragraph" w:default="1" w:styleId="Normal">
     <w:name w:val="Normal"/>
     <w:qFormat/>
+    <w:rsid w:val="009D5333"/>
     <w:pPr>
       <w:suppressAutoHyphens/>
       <w:spacing w:line="100" w:lineRule="atLeast"/>
@@ -3277,6 +3055,7 @@
     <w:basedOn w:val="Normal"/>
     <w:next w:val="11BodyText"/>
     <w:qFormat/>
+    <w:rsid w:val="009D5333"/>
     <w:pPr>
       <w:keepNext/>
       <w:numPr>
@@ -3295,6 +3074,7 @@
     <w:basedOn w:val="Normal"/>
     <w:next w:val="11BodyText"/>
     <w:qFormat/>
+    <w:rsid w:val="009D5333"/>
     <w:pPr>
       <w:keepNext/>
       <w:numPr>
@@ -3310,6 +3090,7 @@
     <w:basedOn w:val="Heading3"/>
     <w:next w:val="11BodyText"/>
     <w:qFormat/>
+    <w:rsid w:val="009D5333"/>
     <w:pPr>
       <w:numPr>
         <w:ilvl w:val="3"/>
@@ -3322,6 +3103,7 @@
     <w:basedOn w:val="Heading3"/>
     <w:next w:val="Normal"/>
     <w:qFormat/>
+    <w:rsid w:val="009D5333"/>
     <w:pPr>
       <w:numPr>
         <w:ilvl w:val="4"/>
@@ -3334,6 +3116,7 @@
     <w:basedOn w:val="Heading3"/>
     <w:next w:val="11BodyText"/>
     <w:qFormat/>
+    <w:rsid w:val="009D5333"/>
     <w:pPr>
       <w:numPr>
         <w:ilvl w:val="5"/>
@@ -3346,6 +3129,7 @@
     <w:basedOn w:val="Heading3"/>
     <w:next w:val="11BodyText"/>
     <w:qFormat/>
+    <w:rsid w:val="009D5333"/>
     <w:pPr>
       <w:numPr>
         <w:ilvl w:val="6"/>
@@ -3358,6 +3142,7 @@
     <w:basedOn w:val="Heading3"/>
     <w:next w:val="11BodyText"/>
     <w:qFormat/>
+    <w:rsid w:val="009D5333"/>
     <w:pPr>
       <w:numPr>
         <w:ilvl w:val="7"/>
@@ -3370,6 +3155,7 @@
     <w:basedOn w:val="Heading3"/>
     <w:next w:val="11BodyText"/>
     <w:qFormat/>
+    <w:rsid w:val="009D5333"/>
     <w:pPr>
       <w:numPr>
         <w:ilvl w:val="8"/>
@@ -3383,6 +3169,7 @@
   <w:style w:type="character" w:default="1" w:styleId="DefaultParagraphFont">
     <w:name w:val="Default Paragraph Font"/>
     <w:uiPriority w:val="1"/>
+    <w:semiHidden/>
     <w:unhideWhenUsed/>
   </w:style>
   <w:style w:type="table" w:default="1" w:styleId="TableNormal">
@@ -3390,6 +3177,7 @@
     <w:uiPriority w:val="99"/>
     <w:semiHidden/>
     <w:unhideWhenUsed/>
+    <w:qFormat/>
     <w:tblPr>
       <w:tblInd w:w="0" w:type="dxa"/>
       <w:tblCellMar>
@@ -3408,9 +3196,11 @@
   </w:style>
   <w:style w:type="character" w:customStyle="1" w:styleId="DefaultParagraphFont1">
     <w:name w:val="Default Paragraph Font1"/>
+    <w:rsid w:val="009D5333"/>
   </w:style>
   <w:style w:type="character" w:customStyle="1" w:styleId="WW8Num2z0">
     <w:name w:val="WW8Num2z0"/>
+    <w:rsid w:val="009D5333"/>
     <w:rPr>
       <w:rFonts w:ascii="Arial" w:eastAsia="宋体" w:hAnsi="Arial"/>
       <w:sz w:val="22"/>
@@ -3418,33 +3208,39 @@
   </w:style>
   <w:style w:type="character" w:customStyle="1" w:styleId="WW8Num4z0">
     <w:name w:val="WW8Num4z0"/>
+    <w:rsid w:val="009D5333"/>
     <w:rPr>
       <w:rFonts w:ascii="Symbol" w:hAnsi="Symbol"/>
     </w:rPr>
   </w:style>
   <w:style w:type="character" w:customStyle="1" w:styleId="WW8Num5z0">
     <w:name w:val="WW8Num5z0"/>
+    <w:rsid w:val="009D5333"/>
     <w:rPr>
       <w:rFonts w:ascii="Symbol" w:hAnsi="Symbol"/>
     </w:rPr>
   </w:style>
   <w:style w:type="character" w:customStyle="1" w:styleId="WW8Num6z0">
     <w:name w:val="WW8Num6z0"/>
+    <w:rsid w:val="009D5333"/>
     <w:rPr>
       <w:rFonts w:ascii="Symbol" w:hAnsi="Symbol"/>
     </w:rPr>
   </w:style>
   <w:style w:type="character" w:customStyle="1" w:styleId="WW8Num9z0">
     <w:name w:val="WW8Num9z0"/>
+    <w:rsid w:val="009D5333"/>
     <w:rPr>
       <w:rFonts w:ascii="Symbol" w:hAnsi="Symbol"/>
     </w:rPr>
   </w:style>
   <w:style w:type="character" w:customStyle="1" w:styleId="Absatz-Standardschriftart">
     <w:name w:val="Absatz-Standardschriftart"/>
+    <w:rsid w:val="009D5333"/>
   </w:style>
   <w:style w:type="character" w:customStyle="1" w:styleId="WW8Num3z0">
     <w:name w:val="WW8Num3z0"/>
+    <w:rsid w:val="009D5333"/>
     <w:rPr>
       <w:rFonts w:ascii="Arial" w:eastAsia="宋体" w:hAnsi="Arial"/>
       <w:sz w:val="22"/>
@@ -3452,6 +3248,7 @@
   </w:style>
   <w:style w:type="character" w:customStyle="1" w:styleId="WW8Num7z0">
     <w:name w:val="WW8Num7z0"/>
+    <w:rsid w:val="009D5333"/>
     <w:rPr>
       <w:rFonts w:ascii="Arial" w:eastAsia="宋体" w:hAnsi="Arial"/>
       <w:sz w:val="22"/>
@@ -3459,6 +3256,7 @@
   </w:style>
   <w:style w:type="character" w:customStyle="1" w:styleId="WW8Num8z0">
     <w:name w:val="WW8Num8z0"/>
+    <w:rsid w:val="009D5333"/>
     <w:rPr>
       <w:rFonts w:ascii="Arial" w:eastAsia="宋体" w:hAnsi="Arial"/>
       <w:sz w:val="22"/>
@@ -3466,6 +3264,7 @@
   </w:style>
   <w:style w:type="character" w:customStyle="1" w:styleId="WW8Num12z0">
     <w:name w:val="WW8Num12z0"/>
+    <w:rsid w:val="009D5333"/>
     <w:rPr>
       <w:rFonts w:ascii="Arial" w:eastAsia="宋体" w:hAnsi="Arial"/>
       <w:sz w:val="22"/>
@@ -3473,6 +3272,7 @@
   </w:style>
   <w:style w:type="character" w:customStyle="1" w:styleId="CommentReference1">
     <w:name w:val="Comment Reference1"/>
+    <w:rsid w:val="009D5333"/>
     <w:rPr>
       <w:sz w:val="16"/>
       <w:szCs w:val="16"/>
@@ -3480,6 +3280,7 @@
   </w:style>
   <w:style w:type="character" w:customStyle="1" w:styleId="Heading2Char">
     <w:name w:val="Heading 2 Char"/>
+    <w:rsid w:val="009D5333"/>
     <w:rPr>
       <w:rFonts w:ascii="Arial" w:eastAsia="宋体" w:hAnsi="Arial"/>
       <w:b/>
@@ -3489,6 +3290,7 @@
   </w:style>
   <w:style w:type="character" w:customStyle="1" w:styleId="Heading3Char">
     <w:name w:val="Heading 3 Char"/>
+    <w:rsid w:val="009D5333"/>
     <w:rPr>
       <w:rFonts w:ascii="Arial" w:eastAsia="宋体" w:hAnsi="Arial"/>
       <w:sz w:val="22"/>
@@ -3497,6 +3299,7 @@
   </w:style>
   <w:style w:type="character" w:customStyle="1" w:styleId="Heading1Char">
     <w:name w:val="Heading 1 Char"/>
+    <w:rsid w:val="009D5333"/>
     <w:rPr>
       <w:rFonts w:ascii="Arial" w:eastAsia="宋体" w:hAnsi="Arial"/>
       <w:b/>
@@ -3507,6 +3310,7 @@
   </w:style>
   <w:style w:type="character" w:styleId="Hyperlink">
     <w:name w:val="Hyperlink"/>
+    <w:rsid w:val="009D5333"/>
     <w:rPr>
       <w:strike w:val="0"/>
       <w:dstrike w:val="0"/>
@@ -3520,6 +3324,7 @@
     <w:name w:val="Strong"/>
     <w:uiPriority w:val="22"/>
     <w:qFormat/>
+    <w:rsid w:val="009D5333"/>
     <w:rPr>
       <w:i/>
       <w:iCs/>
@@ -3527,6 +3332,7 @@
   </w:style>
   <w:style w:type="character" w:customStyle="1" w:styleId="DateChar">
     <w:name w:val="Date Char"/>
+    <w:rsid w:val="009D5333"/>
     <w:rPr>
       <w:rFonts w:ascii="Arial" w:hAnsi="Arial"/>
       <w:sz w:val="22"/>
@@ -3534,9 +3340,11 @@
   </w:style>
   <w:style w:type="character" w:customStyle="1" w:styleId="a">
     <w:name w:val="编号字符"/>
+    <w:rsid w:val="009D5333"/>
   </w:style>
   <w:style w:type="character" w:customStyle="1" w:styleId="StandardChar">
     <w:name w:val="Standard Char"/>
+    <w:rsid w:val="009D5333"/>
     <w:rPr>
       <w:rFonts w:ascii="Arial" w:eastAsia="宋体" w:hAnsi="Arial" w:cs="Times New Roman"/>
       <w:sz w:val="22"/>
@@ -3546,6 +3354,7 @@
   </w:style>
   <w:style w:type="character" w:customStyle="1" w:styleId="PlainTextChar">
     <w:name w:val="Plain Text Char"/>
+    <w:rsid w:val="009D5333"/>
     <w:rPr>
       <w:rFonts w:ascii="Courier New" w:eastAsia="宋体" w:hAnsi="Courier New" w:cs="Courier New"/>
       <w:sz w:val="20"/>
@@ -3556,6 +3365,7 @@
   <w:style w:type="character" w:customStyle="1" w:styleId="plainTextChar0">
     <w:name w:val="plainText Char"/>
     <w:basedOn w:val="PlainTextChar"/>
+    <w:rsid w:val="009D5333"/>
     <w:rPr>
       <w:rFonts w:ascii="Courier New" w:eastAsia="宋体" w:hAnsi="Courier New" w:cs="Courier New"/>
       <w:sz w:val="20"/>
@@ -3565,6 +3375,7 @@
   </w:style>
   <w:style w:type="character" w:customStyle="1" w:styleId="StandardChar1">
     <w:name w:val="Standard Char1"/>
+    <w:rsid w:val="009D5333"/>
     <w:rPr>
       <w:rFonts w:ascii="Arial" w:eastAsia="宋体" w:hAnsi="Arial" w:cs="Times New Roman"/>
       <w:sz w:val="22"/>
@@ -3574,6 +3385,7 @@
   </w:style>
   <w:style w:type="character" w:customStyle="1" w:styleId="PlainTextChar1">
     <w:name w:val="Plain Text Char1"/>
+    <w:rsid w:val="009D5333"/>
     <w:rPr>
       <w:rFonts w:ascii="Courier New" w:eastAsia="宋体" w:hAnsi="Courier New" w:cs="Courier New"/>
       <w:sz w:val="20"/>
@@ -3584,6 +3396,7 @@
   <w:style w:type="character" w:customStyle="1" w:styleId="plaintextChar2">
     <w:name w:val="plaintext Char"/>
     <w:basedOn w:val="PlainTextChar1"/>
+    <w:rsid w:val="009D5333"/>
     <w:rPr>
       <w:rFonts w:ascii="Courier New" w:eastAsia="宋体" w:hAnsi="Courier New" w:cs="Courier New"/>
       <w:sz w:val="20"/>
@@ -3594,6 +3407,7 @@
   <w:style w:type="character" w:styleId="IntenseReference">
     <w:name w:val="Intense Reference"/>
     <w:qFormat/>
+    <w:rsid w:val="009D5333"/>
     <w:rPr>
       <w:b/>
       <w:bCs/>
@@ -3605,6 +3419,7 @@
   </w:style>
   <w:style w:type="character" w:customStyle="1" w:styleId="StandardChar2">
     <w:name w:val="Standard Char2"/>
+    <w:rsid w:val="009D5333"/>
     <w:rPr>
       <w:rFonts w:ascii="Arial" w:eastAsia="宋体" w:hAnsi="Arial" w:cs="Times New Roman"/>
       <w:sz w:val="22"/>
@@ -3614,6 +3429,7 @@
   </w:style>
   <w:style w:type="character" w:customStyle="1" w:styleId="PlainTextChar20">
     <w:name w:val="Plain Text Char2"/>
+    <w:rsid w:val="009D5333"/>
     <w:rPr>
       <w:rFonts w:ascii="Courier New" w:eastAsia="宋体" w:hAnsi="Courier New" w:cs="Courier New"/>
       <w:sz w:val="20"/>
@@ -3624,6 +3440,7 @@
   <w:style w:type="character" w:customStyle="1" w:styleId="Style1Char">
     <w:name w:val="Style1 Char"/>
     <w:basedOn w:val="PlainTextChar20"/>
+    <w:rsid w:val="009D5333"/>
     <w:rPr>
       <w:rFonts w:ascii="Courier New" w:eastAsia="宋体" w:hAnsi="Courier New" w:cs="Courier New"/>
       <w:sz w:val="20"/>
@@ -3633,6 +3450,7 @@
   </w:style>
   <w:style w:type="character" w:customStyle="1" w:styleId="StandardChar3">
     <w:name w:val="Standard Char3"/>
+    <w:rsid w:val="009D5333"/>
     <w:rPr>
       <w:rFonts w:ascii="Arial" w:eastAsia="宋体" w:hAnsi="Arial" w:cs="Times New Roman"/>
       <w:sz w:val="22"/>
@@ -3642,6 +3460,7 @@
   </w:style>
   <w:style w:type="character" w:customStyle="1" w:styleId="Heading2Char1">
     <w:name w:val="Heading 2 Char1"/>
+    <w:rsid w:val="009D5333"/>
     <w:rPr>
       <w:rFonts w:ascii="Arial" w:eastAsia="宋体" w:hAnsi="Arial" w:cs="Times New Roman"/>
       <w:b/>
@@ -3653,6 +3472,7 @@
   <w:style w:type="character" w:customStyle="1" w:styleId="heading2Char0">
     <w:name w:val="heading2 Char"/>
     <w:basedOn w:val="Heading2Char1"/>
+    <w:rsid w:val="009D5333"/>
     <w:rPr>
       <w:rFonts w:ascii="Arial" w:eastAsia="宋体" w:hAnsi="Arial" w:cs="Times New Roman"/>
       <w:b/>
@@ -3663,6 +3483,7 @@
   </w:style>
   <w:style w:type="character" w:customStyle="1" w:styleId="Hyperlink1">
     <w:name w:val="Hyperlink1"/>
+    <w:rsid w:val="009D5333"/>
     <w:rPr>
       <w:color w:val="0000FF"/>
       <w:u w:val="single"/>
@@ -3670,6 +3491,7 @@
   </w:style>
   <w:style w:type="character" w:customStyle="1" w:styleId="WWCharLFO81LVL1">
     <w:name w:val="WW_CharLFO81LVL1"/>
+    <w:rsid w:val="009D5333"/>
     <w:rPr>
       <w:rFonts w:ascii="Arial" w:eastAsia="宋体" w:hAnsi="Arial"/>
       <w:sz w:val="22"/>
@@ -3677,24 +3499,28 @@
   </w:style>
   <w:style w:type="character" w:customStyle="1" w:styleId="WWCharLFO83LVL1">
     <w:name w:val="WW_CharLFO83LVL1"/>
+    <w:rsid w:val="009D5333"/>
     <w:rPr>
       <w:rFonts w:ascii="Symbol" w:hAnsi="Symbol"/>
     </w:rPr>
   </w:style>
   <w:style w:type="character" w:customStyle="1" w:styleId="WWCharLFO84LVL1">
     <w:name w:val="WW_CharLFO84LVL1"/>
+    <w:rsid w:val="009D5333"/>
     <w:rPr>
       <w:rFonts w:ascii="Symbol" w:hAnsi="Symbol"/>
     </w:rPr>
   </w:style>
   <w:style w:type="character" w:customStyle="1" w:styleId="WWCharLFO85LVL1">
     <w:name w:val="WW_CharLFO85LVL1"/>
+    <w:rsid w:val="009D5333"/>
     <w:rPr>
       <w:rFonts w:ascii="Symbol" w:hAnsi="Symbol"/>
     </w:rPr>
   </w:style>
   <w:style w:type="character" w:customStyle="1" w:styleId="WWCharLFO88LVL1">
     <w:name w:val="WW_CharLFO88LVL1"/>
+    <w:rsid w:val="009D5333"/>
     <w:rPr>
       <w:rFonts w:ascii="Symbol" w:hAnsi="Symbol"/>
     </w:rPr>
@@ -3703,6 +3529,7 @@
     <w:name w:val="标题1"/>
     <w:basedOn w:val="Normal"/>
     <w:next w:val="BodyText"/>
+    <w:rsid w:val="009D5333"/>
     <w:pPr>
       <w:keepNext/>
       <w:spacing w:before="240" w:after="120"/>
@@ -3716,12 +3543,14 @@
   <w:style w:type="paragraph" w:styleId="BodyText">
     <w:name w:val="Body Text"/>
     <w:basedOn w:val="Normal"/>
+    <w:rsid w:val="009D5333"/>
     <w:pPr>
       <w:spacing w:after="120"/>
     </w:pPr>
   </w:style>
   <w:style w:type="paragraph" w:customStyle="1" w:styleId="Normal1">
     <w:name w:val="Normal1"/>
+    <w:rsid w:val="009D5333"/>
     <w:pPr>
       <w:widowControl w:val="0"/>
       <w:suppressAutoHyphens/>
@@ -3739,6 +3568,7 @@
   <w:style w:type="paragraph" w:styleId="List">
     <w:name w:val="List"/>
     <w:basedOn w:val="BodyText"/>
+    <w:rsid w:val="009D5333"/>
     <w:rPr>
       <w:rFonts w:cs="Tahoma"/>
     </w:rPr>
@@ -3746,6 +3576,7 @@
   <w:style w:type="paragraph" w:customStyle="1" w:styleId="10">
     <w:name w:val="题注1"/>
     <w:basedOn w:val="Normal"/>
+    <w:rsid w:val="009D5333"/>
     <w:pPr>
       <w:suppressLineNumbers/>
       <w:spacing w:before="120" w:after="120"/>
@@ -3761,6 +3592,7 @@
   <w:style w:type="paragraph" w:customStyle="1" w:styleId="a0">
     <w:name w:val="目录"/>
     <w:basedOn w:val="Normal"/>
+    <w:rsid w:val="009D5333"/>
     <w:pPr>
       <w:suppressLineNumbers/>
     </w:pPr>
@@ -3771,6 +3603,7 @@
   <w:style w:type="paragraph" w:customStyle="1" w:styleId="00BodyText">
     <w:name w:val="00 BodyText"/>
     <w:basedOn w:val="Normal"/>
+    <w:rsid w:val="009D5333"/>
     <w:pPr>
       <w:spacing w:after="220"/>
     </w:pPr>
@@ -3778,6 +3611,7 @@
   <w:style w:type="paragraph" w:styleId="Footer">
     <w:name w:val="footer"/>
     <w:basedOn w:val="Normal"/>
+    <w:rsid w:val="009D5333"/>
     <w:rPr>
       <w:sz w:val="14"/>
     </w:rPr>
@@ -3785,6 +3619,7 @@
   <w:style w:type="paragraph" w:styleId="Header">
     <w:name w:val="header"/>
     <w:basedOn w:val="Normal"/>
+    <w:rsid w:val="009D5333"/>
     <w:pPr>
       <w:tabs>
         <w:tab w:val="center" w:pos="4153"/>
@@ -3795,6 +3630,7 @@
   <w:style w:type="paragraph" w:customStyle="1" w:styleId="02BodyText">
     <w:name w:val="02 BodyText"/>
     <w:basedOn w:val="Normal"/>
+    <w:rsid w:val="009D5333"/>
     <w:pPr>
       <w:spacing w:after="220"/>
       <w:ind w:left="2597" w:hanging="2597"/>
@@ -3803,6 +3639,7 @@
   <w:style w:type="paragraph" w:customStyle="1" w:styleId="01BodyText">
     <w:name w:val="01 BodyText"/>
     <w:basedOn w:val="Normal"/>
+    <w:rsid w:val="009D5333"/>
     <w:pPr>
       <w:spacing w:after="220"/>
       <w:ind w:left="1298" w:hanging="1298"/>
@@ -3811,6 +3648,7 @@
   <w:style w:type="paragraph" w:customStyle="1" w:styleId="11BodyText">
     <w:name w:val="11 BodyText"/>
     <w:basedOn w:val="Normal"/>
+    <w:rsid w:val="009D5333"/>
     <w:pPr>
       <w:spacing w:after="220"/>
       <w:ind w:left="1298"/>
@@ -3819,6 +3657,7 @@
   <w:style w:type="paragraph" w:customStyle="1" w:styleId="22BodyText">
     <w:name w:val="22 BodyText"/>
     <w:basedOn w:val="Normal"/>
+    <w:rsid w:val="009D5333"/>
     <w:pPr>
       <w:spacing w:after="220"/>
       <w:ind w:left="2597"/>
@@ -3827,6 +3666,7 @@
   <w:style w:type="paragraph" w:customStyle="1" w:styleId="Bulletedo2">
     <w:name w:val="Bulleted o 2"/>
     <w:basedOn w:val="22BodyText"/>
+    <w:rsid w:val="009D5333"/>
     <w:pPr>
       <w:tabs>
         <w:tab w:val="num" w:pos="0"/>
@@ -3837,6 +3677,7 @@
   <w:style w:type="paragraph" w:customStyle="1" w:styleId="12BodyText">
     <w:name w:val="12 BodyText"/>
     <w:basedOn w:val="Normal"/>
+    <w:rsid w:val="009D5333"/>
     <w:pPr>
       <w:spacing w:after="220"/>
       <w:ind w:left="2596" w:hanging="1298"/>
@@ -3845,6 +3686,7 @@
   <w:style w:type="paragraph" w:customStyle="1" w:styleId="23BodyText">
     <w:name w:val="23 BodyText"/>
     <w:basedOn w:val="Normal"/>
+    <w:rsid w:val="009D5333"/>
     <w:pPr>
       <w:spacing w:after="220"/>
       <w:ind w:left="3895" w:hanging="1298"/>
@@ -3853,6 +3695,7 @@
   <w:style w:type="paragraph" w:customStyle="1" w:styleId="33BodyText">
     <w:name w:val="33 BodyText"/>
     <w:basedOn w:val="Normal"/>
+    <w:rsid w:val="009D5333"/>
     <w:pPr>
       <w:spacing w:after="220"/>
       <w:ind w:left="3895"/>
@@ -3862,6 +3705,7 @@
     <w:name w:val="toc 1"/>
     <w:basedOn w:val="Normal"/>
     <w:next w:val="Normal"/>
+    <w:rsid w:val="009D5333"/>
     <w:pPr>
       <w:tabs>
         <w:tab w:val="right" w:leader="dot" w:pos="9921"/>
@@ -3871,6 +3715,7 @@
   <w:style w:type="paragraph" w:customStyle="1" w:styleId="Bulletedo1">
     <w:name w:val="Bulleted o 1"/>
     <w:basedOn w:val="11BodyText"/>
+    <w:rsid w:val="009D5333"/>
     <w:pPr>
       <w:tabs>
         <w:tab w:val="num" w:pos="0"/>
@@ -3881,6 +3726,7 @@
   <w:style w:type="paragraph" w:customStyle="1" w:styleId="Bulleted-1">
     <w:name w:val="Bulleted - 1"/>
     <w:basedOn w:val="Bulletedo1"/>
+    <w:rsid w:val="009D5333"/>
     <w:pPr>
       <w:ind w:left="0" w:firstLine="0"/>
     </w:pPr>
@@ -3888,6 +3734,7 @@
   <w:style w:type="paragraph" w:customStyle="1" w:styleId="NumberedList0">
     <w:name w:val="Numbered List 0"/>
     <w:basedOn w:val="Normal"/>
+    <w:rsid w:val="009D5333"/>
     <w:pPr>
       <w:tabs>
         <w:tab w:val="num" w:pos="0"/>
@@ -3899,6 +3746,7 @@
   <w:style w:type="paragraph" w:customStyle="1" w:styleId="NumberedList1">
     <w:name w:val="Numbered List 1"/>
     <w:basedOn w:val="Normal"/>
+    <w:rsid w:val="009D5333"/>
     <w:pPr>
       <w:spacing w:after="220"/>
       <w:ind w:left="1655" w:hanging="357"/>
@@ -3907,6 +3755,7 @@
   <w:style w:type="paragraph" w:customStyle="1" w:styleId="NumberedList2">
     <w:name w:val="Numbered List 2"/>
     <w:basedOn w:val="NumberedList1"/>
+    <w:rsid w:val="009D5333"/>
     <w:pPr>
       <w:tabs>
         <w:tab w:val="num" w:pos="0"/>
@@ -3917,6 +3766,7 @@
   <w:style w:type="paragraph" w:customStyle="1" w:styleId="DocumentMap1">
     <w:name w:val="Document Map1"/>
     <w:basedOn w:val="Normal"/>
+    <w:rsid w:val="009D5333"/>
     <w:pPr>
       <w:shd w:val="clear" w:color="auto" w:fill="000080"/>
     </w:pPr>
@@ -3928,6 +3778,7 @@
   <w:style w:type="paragraph" w:customStyle="1" w:styleId="Bulleted-2">
     <w:name w:val="Bulleted - 2"/>
     <w:basedOn w:val="Bulletedo2"/>
+    <w:rsid w:val="009D5333"/>
     <w:pPr>
       <w:ind w:left="0" w:firstLine="0"/>
     </w:pPr>
@@ -3936,6 +3787,7 @@
     <w:name w:val="toc 2"/>
     <w:basedOn w:val="Normal"/>
     <w:next w:val="Normal"/>
+    <w:rsid w:val="009D5333"/>
     <w:pPr>
       <w:tabs>
         <w:tab w:val="right" w:leader="dot" w:pos="9921"/>
@@ -3947,6 +3799,7 @@
     <w:name w:val="toc 3"/>
     <w:basedOn w:val="Normal"/>
     <w:next w:val="Normal"/>
+    <w:rsid w:val="009D5333"/>
     <w:pPr>
       <w:tabs>
         <w:tab w:val="right" w:leader="dot" w:pos="9921"/>
@@ -3958,6 +3811,7 @@
     <w:name w:val="Title Text"/>
     <w:basedOn w:val="00BodyText"/>
     <w:next w:val="11BodyText"/>
+    <w:rsid w:val="009D5333"/>
     <w:rPr>
       <w:b/>
     </w:rPr>
@@ -3965,6 +3819,7 @@
   <w:style w:type="paragraph" w:customStyle="1" w:styleId="DocumentTitle">
     <w:name w:val="Document Title"/>
     <w:basedOn w:val="Normal"/>
+    <w:rsid w:val="009D5333"/>
     <w:pPr>
       <w:spacing w:before="2800"/>
     </w:pPr>
@@ -3977,11 +3832,13 @@
     <w:name w:val="toc 4"/>
     <w:basedOn w:val="TOC3"/>
     <w:next w:val="Normal"/>
+    <w:rsid w:val="009D5333"/>
   </w:style>
   <w:style w:type="paragraph" w:styleId="TOC5">
     <w:name w:val="toc 5"/>
     <w:basedOn w:val="Normal"/>
     <w:next w:val="Normal"/>
+    <w:rsid w:val="009D5333"/>
     <w:pPr>
       <w:tabs>
         <w:tab w:val="right" w:leader="dot" w:pos="9921"/>
@@ -3993,6 +3850,7 @@
     <w:name w:val="toc 6"/>
     <w:basedOn w:val="Normal"/>
     <w:next w:val="Normal"/>
+    <w:rsid w:val="009D5333"/>
     <w:pPr>
       <w:tabs>
         <w:tab w:val="right" w:leader="dot" w:pos="9921"/>
@@ -4004,6 +3862,7 @@
     <w:name w:val="toc 7"/>
     <w:basedOn w:val="Normal"/>
     <w:next w:val="Normal"/>
+    <w:rsid w:val="009D5333"/>
     <w:pPr>
       <w:tabs>
         <w:tab w:val="right" w:leader="dot" w:pos="9921"/>
@@ -4015,6 +3874,7 @@
     <w:name w:val="toc 8"/>
     <w:basedOn w:val="Normal"/>
     <w:next w:val="Normal"/>
+    <w:rsid w:val="009D5333"/>
     <w:pPr>
       <w:tabs>
         <w:tab w:val="right" w:leader="dot" w:pos="9921"/>
@@ -4026,6 +3886,7 @@
     <w:name w:val="toc 9"/>
     <w:basedOn w:val="Normal"/>
     <w:next w:val="Normal"/>
+    <w:rsid w:val="009D5333"/>
     <w:pPr>
       <w:tabs>
         <w:tab w:val="right" w:leader="dot" w:pos="9921"/>
@@ -4036,6 +3897,7 @@
   <w:style w:type="paragraph" w:customStyle="1" w:styleId="PlainText1">
     <w:name w:val="Plain Text1"/>
     <w:basedOn w:val="Normal"/>
+    <w:rsid w:val="009D5333"/>
     <w:rPr>
       <w:rFonts w:ascii="Courier New" w:hAnsi="Courier New" w:cs="Courier New"/>
       <w:sz w:val="20"/>
@@ -4044,6 +3906,7 @@
   <w:style w:type="paragraph" w:customStyle="1" w:styleId="CommentText1">
     <w:name w:val="Comment Text1"/>
     <w:basedOn w:val="Normal"/>
+    <w:rsid w:val="009D5333"/>
     <w:rPr>
       <w:sz w:val="20"/>
     </w:rPr>
@@ -4052,6 +3915,7 @@
     <w:name w:val="annotation subject"/>
     <w:basedOn w:val="CommentText1"/>
     <w:next w:val="CommentText1"/>
+    <w:rsid w:val="009D5333"/>
     <w:rPr>
       <w:b/>
       <w:bCs/>
@@ -4060,6 +3924,7 @@
   <w:style w:type="paragraph" w:styleId="BalloonText">
     <w:name w:val="Balloon Text"/>
     <w:basedOn w:val="Normal"/>
+    <w:rsid w:val="009D5333"/>
     <w:rPr>
       <w:rFonts w:ascii="Tahoma" w:hAnsi="Tahoma" w:cs="Tahoma"/>
       <w:sz w:val="16"/>
@@ -4070,6 +3935,7 @@
     <w:name w:val="Normal (Web)"/>
     <w:basedOn w:val="Normal"/>
     <w:uiPriority w:val="99"/>
+    <w:rsid w:val="009D5333"/>
     <w:pPr>
       <w:spacing w:before="100" w:after="100"/>
     </w:pPr>
@@ -4083,10 +3949,12 @@
     <w:name w:val="Date1"/>
     <w:basedOn w:val="Normal"/>
     <w:next w:val="Normal"/>
+    <w:rsid w:val="009D5333"/>
   </w:style>
   <w:style w:type="paragraph" w:customStyle="1" w:styleId="a1">
     <w:name w:val="表格内容"/>
     <w:basedOn w:val="Normal"/>
+    <w:rsid w:val="009D5333"/>
     <w:pPr>
       <w:suppressLineNumbers/>
     </w:pPr>
@@ -4094,6 +3962,7 @@
   <w:style w:type="paragraph" w:customStyle="1" w:styleId="a2">
     <w:name w:val="表格标题"/>
     <w:basedOn w:val="a1"/>
+    <w:rsid w:val="009D5333"/>
     <w:pPr>
       <w:jc w:val="center"/>
     </w:pPr>
@@ -4105,18 +3974,22 @@
   <w:style w:type="paragraph" w:customStyle="1" w:styleId="plainText">
     <w:name w:val="plainText"/>
     <w:basedOn w:val="PlainText1"/>
+    <w:rsid w:val="009D5333"/>
   </w:style>
   <w:style w:type="paragraph" w:customStyle="1" w:styleId="plaintext0">
     <w:name w:val="plaintext"/>
     <w:basedOn w:val="PlainText1"/>
+    <w:rsid w:val="009D5333"/>
   </w:style>
   <w:style w:type="paragraph" w:customStyle="1" w:styleId="Style1">
     <w:name w:val="Style1"/>
     <w:basedOn w:val="PlainText1"/>
+    <w:rsid w:val="009D5333"/>
   </w:style>
   <w:style w:type="paragraph" w:customStyle="1" w:styleId="heading20">
     <w:name w:val="heading2"/>
     <w:basedOn w:val="Heading2"/>
+    <w:rsid w:val="009D5333"/>
   </w:style>
   <w:style w:type="paragraph" w:styleId="DocumentMap">
     <w:name w:val="Document Map"/>
@@ -4130,7 +4003,7 @@
       <w:rFonts w:ascii="Tahoma" w:hAnsi="Tahoma"/>
       <w:sz w:val="16"/>
       <w:szCs w:val="16"/>
-      <w:lang w:val="x-none"/>
+      <w:lang/>
     </w:rPr>
   </w:style>
   <w:style w:type="character" w:customStyle="1" w:styleId="DocumentMapChar">
@@ -4175,7 +4048,7 @@
     <w:rPr>
       <w:rFonts w:ascii="Courier New" w:hAnsi="Courier New"/>
       <w:sz w:val="20"/>
-      <w:lang w:val="x-none"/>
+      <w:lang/>
     </w:rPr>
   </w:style>
   <w:style w:type="character" w:customStyle="1" w:styleId="PlainTextChar3">
@@ -4207,7 +4080,7 @@
       <w:color w:val="17365D"/>
       <w:kern w:val="0"/>
       <w:sz w:val="20"/>
-      <w:lang w:val="x-none" w:eastAsia="x-none"/>
+      <w:lang/>
     </w:rPr>
   </w:style>
   <w:style w:type="paragraph" w:customStyle="1" w:styleId="PlantUML">

--- a/doc/Guide.docx
+++ b/doc/Guide.docx
@@ -1,12 +1,12 @@
 
 <file path=word/document.xml><?xml version="1.0" encoding="utf-8"?>
-<w:document xmlns:ve="http://schemas.openxmlformats.org/markup-compatibility/2006" xmlns:o="urn:schemas-microsoft-com:office:office" xmlns:r="http://schemas.openxmlformats.org/officeDocument/2006/relationships" xmlns:m="http://schemas.openxmlformats.org/officeDocument/2006/math" xmlns:v="urn:schemas-microsoft-com:vml" xmlns:wp="http://schemas.openxmlformats.org/drawingml/2006/wordprocessingDrawing" xmlns:w10="urn:schemas-microsoft-com:office:word" xmlns:w="http://schemas.openxmlformats.org/wordprocessingml/2006/main" xmlns:wne="http://schemas.microsoft.com/office/word/2006/wordml">
+<w:document xmlns:wpc="http://schemas.microsoft.com/office/word/2010/wordprocessingCanvas" xmlns:mc="http://schemas.openxmlformats.org/markup-compatibility/2006" xmlns:o="urn:schemas-microsoft-com:office:office" xmlns:r="http://schemas.openxmlformats.org/officeDocument/2006/relationships" xmlns:m="http://schemas.openxmlformats.org/officeDocument/2006/math" xmlns:v="urn:schemas-microsoft-com:vml" xmlns:wp14="http://schemas.microsoft.com/office/word/2010/wordprocessingDrawing" xmlns:wp="http://schemas.openxmlformats.org/drawingml/2006/wordprocessingDrawing" xmlns:w10="urn:schemas-microsoft-com:office:word" xmlns:w="http://schemas.openxmlformats.org/wordprocessingml/2006/main" xmlns:w14="http://schemas.microsoft.com/office/word/2010/wordml" xmlns:w15="http://schemas.microsoft.com/office/word/2012/wordml" xmlns:wpg="http://schemas.microsoft.com/office/word/2010/wordprocessingGroup" xmlns:wpi="http://schemas.microsoft.com/office/word/2010/wordprocessingInk" xmlns:wne="http://schemas.microsoft.com/office/word/2006/wordml" xmlns:wps="http://schemas.microsoft.com/office/word/2010/wordprocessingShape" mc:Ignorable="w14 w15 wp14">
   <w:body>
     <w:p>
       <w:r>
         <w:rPr>
           <w:noProof/>
-          <w:lang w:eastAsia="zh-CN"/>
+          <w:lang w:val="en-SG" w:eastAsia="zh-CN"/>
         </w:rPr>
         <w:drawing>
           <wp:anchor distT="0" distB="0" distL="114300" distR="114300" simplePos="0" relativeHeight="251658240" behindDoc="0" locked="0" layoutInCell="1" allowOverlap="1">
@@ -45,7 +45,7 @@
                     <a:blip r:embed="rId7">
                       <a:extLst>
                         <a:ext uri="{28A0092B-C50C-407E-A947-70E740481C1C}">
-                          <a14:useLocalDpi xmlns:a14="http://schemas.microsoft.com/office/drawing/2010/main" xmlns:wps="http://schemas.microsoft.com/office/word/2010/wordprocessingShape" xmlns:wpi="http://schemas.microsoft.com/office/word/2010/wordprocessingInk" xmlns:wpg="http://schemas.microsoft.com/office/word/2010/wordprocessingGroup" xmlns:w15="http://schemas.microsoft.com/office/word/2012/wordml" xmlns:w14="http://schemas.microsoft.com/office/word/2010/wordml" xmlns:w="http://schemas.openxmlformats.org/wordprocessingml/2006/main" xmlns:w10="urn:schemas-microsoft-com:office:word" xmlns:wp14="http://schemas.microsoft.com/office/word/2010/wordprocessingDrawing" xmlns:v="urn:schemas-microsoft-com:vml" xmlns:o="urn:schemas-microsoft-com:office:office" xmlns:mc="http://schemas.openxmlformats.org/markup-compatibility/2006" xmlns:wpc="http://schemas.microsoft.com/office/word/2010/wordprocessingCanvas" xmlns="" val="0"/>
+                          <a14:useLocalDpi xmlns:a14="http://schemas.microsoft.com/office/drawing/2010/main" val="0"/>
                         </a:ext>
                       </a:extLst>
                     </a:blip>
@@ -288,6 +288,8 @@
       <w:pPr>
         <w:pStyle w:val="PlainText2"/>
       </w:pPr>
+      <w:bookmarkStart w:id="2" w:name="_GoBack"/>
+      <w:bookmarkEnd w:id="2"/>
     </w:p>
     <w:p>
       <w:pPr>
@@ -304,6 +306,171 @@
     <w:p>
       <w:pPr>
         <w:pStyle w:val="PlainText2"/>
+        <w:ind w:left="720"/>
+      </w:pPr>
+    </w:p>
+    <w:p>
+      <w:pPr>
+        <w:pStyle w:val="Heading3"/>
+      </w:pPr>
+      <w:r>
+        <w:t>Assign portfolio id for one stock</w:t>
+      </w:r>
+    </w:p>
+    <w:p>
+      <w:pPr>
+        <w:pStyle w:val="11BodyText"/>
+      </w:pPr>
+      <w:r>
+        <w:rPr>
+          <w:noProof/>
+          <w:lang w:val="en-SG" w:eastAsia="zh-CN"/>
+        </w:rPr>
+        <w:drawing>
+          <wp:anchor distT="0" distB="0" distL="114300" distR="114300" simplePos="0" relativeHeight="251658752" behindDoc="0" locked="0" layoutInCell="1" allowOverlap="1" wp14:anchorId="745DE473" wp14:editId="51120F74">
+            <wp:simplePos x="0" y="0"/>
+            <wp:positionH relativeFrom="column">
+              <wp:posOffset>1270</wp:posOffset>
+            </wp:positionH>
+            <wp:positionV relativeFrom="paragraph">
+              <wp:posOffset>32768</wp:posOffset>
+            </wp:positionV>
+            <wp:extent cx="3971429" cy="1133333"/>
+            <wp:effectExtent l="0" t="0" r="0" b="0"/>
+            <wp:wrapThrough wrapText="bothSides">
+              <wp:wrapPolygon edited="0">
+                <wp:start x="0" y="0"/>
+                <wp:lineTo x="0" y="21067"/>
+                <wp:lineTo x="21448" y="21067"/>
+                <wp:lineTo x="21448" y="0"/>
+                <wp:lineTo x="0" y="0"/>
+              </wp:wrapPolygon>
+            </wp:wrapThrough>
+            <wp:docPr id="4" name="Picture 4"/>
+            <wp:cNvGraphicFramePr>
+              <a:graphicFrameLocks xmlns:a="http://schemas.openxmlformats.org/drawingml/2006/main" noChangeAspect="1"/>
+            </wp:cNvGraphicFramePr>
+            <a:graphic xmlns:a="http://schemas.openxmlformats.org/drawingml/2006/main">
+              <a:graphicData uri="http://schemas.openxmlformats.org/drawingml/2006/picture">
+                <pic:pic xmlns:pic="http://schemas.openxmlformats.org/drawingml/2006/picture">
+                  <pic:nvPicPr>
+                    <pic:cNvPr id="1" name=""/>
+                    <pic:cNvPicPr/>
+                  </pic:nvPicPr>
+                  <pic:blipFill>
+                    <a:blip r:embed="rId8">
+                      <a:extLst>
+                        <a:ext uri="{28A0092B-C50C-407E-A947-70E740481C1C}">
+                          <a14:useLocalDpi xmlns:a14="http://schemas.microsoft.com/office/drawing/2010/main" val="0"/>
+                        </a:ext>
+                      </a:extLst>
+                    </a:blip>
+                    <a:stretch>
+                      <a:fillRect/>
+                    </a:stretch>
+                  </pic:blipFill>
+                  <pic:spPr>
+                    <a:xfrm>
+                      <a:off x="0" y="0"/>
+                      <a:ext cx="3971429" cy="1133333"/>
+                    </a:xfrm>
+                    <a:prstGeom prst="rect">
+                      <a:avLst/>
+                    </a:prstGeom>
+                  </pic:spPr>
+                </pic:pic>
+              </a:graphicData>
+            </a:graphic>
+          </wp:anchor>
+        </w:drawing>
+      </w:r>
+    </w:p>
+    <w:p>
+      <w:pPr>
+        <w:pStyle w:val="11BodyText"/>
+      </w:pPr>
+    </w:p>
+    <w:p>
+      <w:pPr>
+        <w:pStyle w:val="11BodyText"/>
+        <w:rPr>
+          <w:lang w:val="x-none"/>
+        </w:rPr>
+      </w:pPr>
+    </w:p>
+    <w:p>
+      <w:pPr>
+        <w:pStyle w:val="11BodyText"/>
+        <w:rPr>
+          <w:lang w:val="x-none"/>
+        </w:rPr>
+      </w:pPr>
+    </w:p>
+    <w:p>
+      <w:pPr>
+        <w:pStyle w:val="11BodyText"/>
+        <w:rPr>
+          <w:lang w:val="x-none"/>
+        </w:rPr>
+      </w:pPr>
+    </w:p>
+    <w:p>
+      <w:pPr>
+        <w:pStyle w:val="Heading3"/>
+      </w:pPr>
+      <w:r>
+        <w:t>See stock’s portfolio id</w:t>
+      </w:r>
+    </w:p>
+    <w:p>
+      <w:pPr>
+        <w:pStyle w:val="PlainText2"/>
+      </w:pPr>
+      <w:r>
+        <w:rPr>
+          <w:noProof/>
+          <w:lang w:val="en-SG" w:eastAsia="zh-CN"/>
+        </w:rPr>
+        <w:drawing>
+          <wp:inline distT="0" distB="0" distL="0" distR="0" wp14:anchorId="21C487D2" wp14:editId="43C097FA">
+            <wp:extent cx="7011670" cy="998220"/>
+            <wp:effectExtent l="0" t="0" r="0" b="0"/>
+            <wp:docPr id="3" name="Picture 3"/>
+            <wp:cNvGraphicFramePr>
+              <a:graphicFrameLocks xmlns:a="http://schemas.openxmlformats.org/drawingml/2006/main" noChangeAspect="1"/>
+            </wp:cNvGraphicFramePr>
+            <a:graphic xmlns:a="http://schemas.openxmlformats.org/drawingml/2006/main">
+              <a:graphicData uri="http://schemas.openxmlformats.org/drawingml/2006/picture">
+                <pic:pic xmlns:pic="http://schemas.openxmlformats.org/drawingml/2006/picture">
+                  <pic:nvPicPr>
+                    <pic:cNvPr id="1" name=""/>
+                    <pic:cNvPicPr/>
+                  </pic:nvPicPr>
+                  <pic:blipFill>
+                    <a:blip r:embed="rId9"/>
+                    <a:stretch>
+                      <a:fillRect/>
+                    </a:stretch>
+                  </pic:blipFill>
+                  <pic:spPr>
+                    <a:xfrm>
+                      <a:off x="0" y="0"/>
+                      <a:ext cx="7011670" cy="998220"/>
+                    </a:xfrm>
+                    <a:prstGeom prst="rect">
+                      <a:avLst/>
+                    </a:prstGeom>
+                  </pic:spPr>
+                </pic:pic>
+              </a:graphicData>
+            </a:graphic>
+          </wp:inline>
+        </w:drawing>
+      </w:r>
+    </w:p>
+    <w:p>
+      <w:pPr>
+        <w:pStyle w:val="PlainText2"/>
       </w:pPr>
     </w:p>
     <w:p>
@@ -314,12 +481,7 @@
         <w:t>Run optimization</w:t>
       </w:r>
       <w:r>
-        <w:t xml:space="preserve"> on strategy “st_a</w:t>
-      </w:r>
-      <w:bookmarkStart w:id="2" w:name="_GoBack"/>
-      <w:bookmarkEnd w:id="2"/>
-      <w:r>
-        <w:t>eoas”</w:t>
+        <w:t xml:space="preserve"> on strategy “st_aeoas”</w:t>
       </w:r>
     </w:p>
     <w:p>
@@ -381,9 +543,8 @@
       <w:r>
         <w:rPr>
           <w:noProof/>
-          <w:lang w:eastAsia="zh-CN"/>
+          <w:lang w:val="en-SG" w:eastAsia="zh-CN"/>
         </w:rPr>
-        <w:lastRenderedPageBreak/>
         <w:drawing>
           <wp:inline distT="0" distB="0" distL="0" distR="0">
             <wp:extent cx="7011670" cy="3601228"/>
@@ -402,10 +563,10 @@
                     </pic:cNvPicPr>
                   </pic:nvPicPr>
                   <pic:blipFill>
-                    <a:blip r:embed="rId8">
+                    <a:blip r:embed="rId10">
                       <a:extLst>
                         <a:ext uri="{28A0092B-C50C-407E-A947-70E740481C1C}">
-                          <a14:useLocalDpi xmlns:a14="http://schemas.microsoft.com/office/drawing/2010/main" xmlns:wps="http://schemas.microsoft.com/office/word/2010/wordprocessingShape" xmlns:wpi="http://schemas.microsoft.com/office/word/2010/wordprocessingInk" xmlns:wpg="http://schemas.microsoft.com/office/word/2010/wordprocessingGroup" xmlns:w15="http://schemas.microsoft.com/office/word/2012/wordml" xmlns:w14="http://schemas.microsoft.com/office/word/2010/wordml" xmlns:w="http://schemas.openxmlformats.org/wordprocessingml/2006/main" xmlns:w10="urn:schemas-microsoft-com:office:word" xmlns:wp14="http://schemas.microsoft.com/office/word/2010/wordprocessingDrawing" xmlns:v="urn:schemas-microsoft-com:vml" xmlns:o="urn:schemas-microsoft-com:office:office" xmlns:mc="http://schemas.openxmlformats.org/markup-compatibility/2006" xmlns:wpc="http://schemas.microsoft.com/office/word/2010/wordprocessingCanvas" xmlns="" val="0"/>
+                          <a14:useLocalDpi xmlns:a14="http://schemas.microsoft.com/office/drawing/2010/main" val="0"/>
                         </a:ext>
                       </a:extLst>
                     </a:blip>
@@ -554,14 +715,13 @@
     <w:p>
       <w:pPr>
         <w:rPr>
-          <w:rFonts w:ascii="Courier New" w:hAnsi="Courier New" w:hint="eastAsia"/>
+          <w:rFonts w:ascii="Courier New" w:hAnsi="Courier New"/>
           <w:lang w:eastAsia="zh-CN"/>
         </w:rPr>
       </w:pPr>
       <w:r>
         <w:rPr>
           <w:rFonts w:ascii="Courier New" w:hAnsi="Courier New"/>
-          <w:lang/>
         </w:rPr>
         <w:fldChar w:fldCharType="end"/>
       </w:r>
@@ -569,7 +729,7 @@
     <w:p>
       <w:pPr>
         <w:rPr>
-          <w:rFonts w:ascii="Courier New" w:hAnsi="Courier New" w:hint="eastAsia"/>
+          <w:rFonts w:ascii="Courier New" w:hAnsi="Courier New"/>
           <w:lang w:eastAsia="zh-CN"/>
         </w:rPr>
       </w:pPr>
@@ -578,7 +738,6 @@
       <w:pPr>
         <w:pStyle w:val="Heading1"/>
         <w:rPr>
-          <w:rFonts w:hint="eastAsia"/>
           <w:lang w:eastAsia="zh-CN"/>
         </w:rPr>
       </w:pPr>
@@ -594,7 +753,6 @@
       <w:pPr>
         <w:pStyle w:val="11BodyText"/>
         <w:rPr>
-          <w:rFonts w:hint="eastAsia"/>
           <w:lang w:eastAsia="zh-CN"/>
         </w:rPr>
       </w:pPr>
@@ -609,7 +767,7 @@
 </file>
 
 <file path=word/endnotes.xml><?xml version="1.0" encoding="utf-8"?>
-<w:endnotes xmlns:ve="http://schemas.openxmlformats.org/markup-compatibility/2006" xmlns:o="urn:schemas-microsoft-com:office:office" xmlns:r="http://schemas.openxmlformats.org/officeDocument/2006/relationships" xmlns:m="http://schemas.openxmlformats.org/officeDocument/2006/math" xmlns:v="urn:schemas-microsoft-com:vml" xmlns:wp="http://schemas.openxmlformats.org/drawingml/2006/wordprocessingDrawing" xmlns:w10="urn:schemas-microsoft-com:office:word" xmlns:w="http://schemas.openxmlformats.org/wordprocessingml/2006/main" xmlns:wne="http://schemas.microsoft.com/office/word/2006/wordml">
+<w:endnotes xmlns:wpc="http://schemas.microsoft.com/office/word/2010/wordprocessingCanvas" xmlns:mc="http://schemas.openxmlformats.org/markup-compatibility/2006" xmlns:o="urn:schemas-microsoft-com:office:office" xmlns:r="http://schemas.openxmlformats.org/officeDocument/2006/relationships" xmlns:m="http://schemas.openxmlformats.org/officeDocument/2006/math" xmlns:v="urn:schemas-microsoft-com:vml" xmlns:wp14="http://schemas.microsoft.com/office/word/2010/wordprocessingDrawing" xmlns:wp="http://schemas.openxmlformats.org/drawingml/2006/wordprocessingDrawing" xmlns:w10="urn:schemas-microsoft-com:office:word" xmlns:w="http://schemas.openxmlformats.org/wordprocessingml/2006/main" xmlns:w14="http://schemas.microsoft.com/office/word/2010/wordml" xmlns:w15="http://schemas.microsoft.com/office/word/2012/wordml" xmlns:wpg="http://schemas.microsoft.com/office/word/2010/wordprocessingGroup" xmlns:wpi="http://schemas.microsoft.com/office/word/2010/wordprocessingInk" xmlns:wne="http://schemas.microsoft.com/office/word/2006/wordml" xmlns:wps="http://schemas.microsoft.com/office/word/2010/wordprocessingShape" mc:Ignorable="w14 w15 wp14">
   <w:endnote w:type="separator" w:id="-1">
     <w:p>
       <w:pPr>
@@ -634,7 +792,7 @@
 </file>
 
 <file path=word/footnotes.xml><?xml version="1.0" encoding="utf-8"?>
-<w:footnotes xmlns:ve="http://schemas.openxmlformats.org/markup-compatibility/2006" xmlns:o="urn:schemas-microsoft-com:office:office" xmlns:r="http://schemas.openxmlformats.org/officeDocument/2006/relationships" xmlns:m="http://schemas.openxmlformats.org/officeDocument/2006/math" xmlns:v="urn:schemas-microsoft-com:vml" xmlns:wp="http://schemas.openxmlformats.org/drawingml/2006/wordprocessingDrawing" xmlns:w10="urn:schemas-microsoft-com:office:word" xmlns:w="http://schemas.openxmlformats.org/wordprocessingml/2006/main" xmlns:wne="http://schemas.microsoft.com/office/word/2006/wordml">
+<w:footnotes xmlns:wpc="http://schemas.microsoft.com/office/word/2010/wordprocessingCanvas" xmlns:mc="http://schemas.openxmlformats.org/markup-compatibility/2006" xmlns:o="urn:schemas-microsoft-com:office:office" xmlns:r="http://schemas.openxmlformats.org/officeDocument/2006/relationships" xmlns:m="http://schemas.openxmlformats.org/officeDocument/2006/math" xmlns:v="urn:schemas-microsoft-com:vml" xmlns:wp14="http://schemas.microsoft.com/office/word/2010/wordprocessingDrawing" xmlns:wp="http://schemas.openxmlformats.org/drawingml/2006/wordprocessingDrawing" xmlns:w10="urn:schemas-microsoft-com:office:word" xmlns:w="http://schemas.openxmlformats.org/wordprocessingml/2006/main" xmlns:w14="http://schemas.microsoft.com/office/word/2010/wordml" xmlns:w15="http://schemas.microsoft.com/office/word/2012/wordml" xmlns:wpg="http://schemas.microsoft.com/office/word/2010/wordprocessingGroup" xmlns:wpi="http://schemas.microsoft.com/office/word/2010/wordprocessingInk" xmlns:wne="http://schemas.microsoft.com/office/word/2006/wordml" xmlns:wps="http://schemas.microsoft.com/office/word/2010/wordprocessingShape" mc:Ignorable="w14 w15 wp14">
   <w:footnote w:type="separator" w:id="-1">
     <w:p>
       <w:pPr>
@@ -659,7 +817,7 @@
 </file>
 
 <file path=word/numbering.xml><?xml version="1.0" encoding="utf-8"?>
-<w:numbering xmlns:ve="http://schemas.openxmlformats.org/markup-compatibility/2006" xmlns:o="urn:schemas-microsoft-com:office:office" xmlns:r="http://schemas.openxmlformats.org/officeDocument/2006/relationships" xmlns:m="http://schemas.openxmlformats.org/officeDocument/2006/math" xmlns:v="urn:schemas-microsoft-com:vml" xmlns:wp="http://schemas.openxmlformats.org/drawingml/2006/wordprocessingDrawing" xmlns:w10="urn:schemas-microsoft-com:office:word" xmlns:w="http://schemas.openxmlformats.org/wordprocessingml/2006/main" xmlns:wne="http://schemas.microsoft.com/office/word/2006/wordml">
+<w:numbering xmlns:wpc="http://schemas.microsoft.com/office/word/2010/wordprocessingCanvas" xmlns:mc="http://schemas.openxmlformats.org/markup-compatibility/2006" xmlns:o="urn:schemas-microsoft-com:office:office" xmlns:r="http://schemas.openxmlformats.org/officeDocument/2006/relationships" xmlns:m="http://schemas.openxmlformats.org/officeDocument/2006/math" xmlns:v="urn:schemas-microsoft-com:vml" xmlns:wp14="http://schemas.microsoft.com/office/word/2010/wordprocessingDrawing" xmlns:wp="http://schemas.openxmlformats.org/drawingml/2006/wordprocessingDrawing" xmlns:w10="urn:schemas-microsoft-com:office:word" xmlns:w="http://schemas.openxmlformats.org/wordprocessingml/2006/main" xmlns:w14="http://schemas.microsoft.com/office/word/2010/wordml" xmlns:w15="http://schemas.microsoft.com/office/word/2012/wordml" xmlns:wpg="http://schemas.microsoft.com/office/word/2010/wordprocessingGroup" xmlns:wpi="http://schemas.microsoft.com/office/word/2010/wordprocessingInk" xmlns:wne="http://schemas.microsoft.com/office/word/2006/wordml" xmlns:wps="http://schemas.microsoft.com/office/word/2010/wordprocessingShape" mc:Ignorable="w14 w15 wp14">
   <w:abstractNum w:abstractNumId="0">
     <w:nsid w:val="00000001"/>
     <w:multiLevelType w:val="multilevel"/>
@@ -2865,7 +3023,7 @@
 </file>
 
 <file path=word/styles.xml><?xml version="1.0" encoding="utf-8"?>
-<w:styles xmlns:r="http://schemas.openxmlformats.org/officeDocument/2006/relationships" xmlns:w="http://schemas.openxmlformats.org/wordprocessingml/2006/main">
+<w:styles xmlns:mc="http://schemas.openxmlformats.org/markup-compatibility/2006" xmlns:r="http://schemas.openxmlformats.org/officeDocument/2006/relationships" xmlns:w="http://schemas.openxmlformats.org/wordprocessingml/2006/main" xmlns:w14="http://schemas.microsoft.com/office/word/2010/wordml" xmlns:w15="http://schemas.microsoft.com/office/word/2012/wordml" mc:Ignorable="w14 w15">
   <w:docDefaults>
     <w:rPrDefault>
       <w:rPr>
@@ -2875,145 +3033,378 @@
     </w:rPrDefault>
     <w:pPrDefault/>
   </w:docDefaults>
-  <w:latentStyles w:defLockedState="0" w:defUIPriority="99" w:defSemiHidden="1" w:defUnhideWhenUsed="1" w:defQFormat="0" w:count="267">
-    <w:lsdException w:name="Normal" w:semiHidden="0" w:uiPriority="0" w:unhideWhenUsed="0" w:qFormat="1"/>
-    <w:lsdException w:name="heading 1" w:semiHidden="0" w:uiPriority="0" w:unhideWhenUsed="0" w:qFormat="1"/>
-    <w:lsdException w:name="heading 2" w:semiHidden="0" w:uiPriority="0" w:unhideWhenUsed="0" w:qFormat="1"/>
-    <w:lsdException w:name="heading 3" w:semiHidden="0" w:uiPriority="0" w:unhideWhenUsed="0" w:qFormat="1"/>
-    <w:lsdException w:name="heading 4" w:semiHidden="0" w:uiPriority="0" w:unhideWhenUsed="0" w:qFormat="1"/>
-    <w:lsdException w:name="heading 5" w:semiHidden="0" w:uiPriority="0" w:unhideWhenUsed="0" w:qFormat="1"/>
-    <w:lsdException w:name="heading 6" w:semiHidden="0" w:uiPriority="0" w:unhideWhenUsed="0" w:qFormat="1"/>
-    <w:lsdException w:name="heading 7" w:semiHidden="0" w:uiPriority="0" w:unhideWhenUsed="0" w:qFormat="1"/>
-    <w:lsdException w:name="heading 8" w:semiHidden="0" w:uiPriority="0" w:unhideWhenUsed="0" w:qFormat="1"/>
-    <w:lsdException w:name="heading 9" w:semiHidden="0" w:uiPriority="0" w:unhideWhenUsed="0" w:qFormat="1"/>
-    <w:lsdException w:name="toc 1" w:uiPriority="39"/>
-    <w:lsdException w:name="toc 2" w:uiPriority="39"/>
-    <w:lsdException w:name="toc 3" w:uiPriority="39"/>
-    <w:lsdException w:name="toc 4" w:uiPriority="39"/>
-    <w:lsdException w:name="toc 5" w:uiPriority="39"/>
-    <w:lsdException w:name="toc 6" w:uiPriority="39"/>
-    <w:lsdException w:name="toc 7" w:uiPriority="39"/>
-    <w:lsdException w:name="toc 8" w:uiPriority="39"/>
-    <w:lsdException w:name="toc 9" w:uiPriority="39"/>
-    <w:lsdException w:name="caption" w:uiPriority="35" w:qFormat="1"/>
-    <w:lsdException w:name="Title" w:semiHidden="0" w:uiPriority="10" w:unhideWhenUsed="0" w:qFormat="1"/>
-    <w:lsdException w:name="Default Paragraph Font" w:uiPriority="1"/>
-    <w:lsdException w:name="Subtitle" w:semiHidden="0" w:uiPriority="11" w:unhideWhenUsed="0" w:qFormat="1"/>
-    <w:lsdException w:name="Strong" w:semiHidden="0" w:uiPriority="22" w:unhideWhenUsed="0" w:qFormat="1"/>
-    <w:lsdException w:name="Emphasis" w:semiHidden="0" w:uiPriority="20" w:unhideWhenUsed="0" w:qFormat="1"/>
-    <w:lsdException w:name="Plain Text" w:qFormat="1"/>
-    <w:lsdException w:name="Table Grid" w:semiHidden="0" w:uiPriority="59" w:unhideWhenUsed="0"/>
-    <w:lsdException w:name="Placeholder Text" w:unhideWhenUsed="0"/>
-    <w:lsdException w:name="No Spacing" w:semiHidden="0" w:uiPriority="1" w:unhideWhenUsed="0" w:qFormat="1"/>
-    <w:lsdException w:name="Light Shading" w:semiHidden="0" w:uiPriority="60" w:unhideWhenUsed="0"/>
-    <w:lsdException w:name="Light List" w:semiHidden="0" w:uiPriority="61" w:unhideWhenUsed="0"/>
-    <w:lsdException w:name="Light Grid" w:semiHidden="0" w:uiPriority="62" w:unhideWhenUsed="0"/>
-    <w:lsdException w:name="Medium Shading 1" w:semiHidden="0" w:uiPriority="63" w:unhideWhenUsed="0"/>
-    <w:lsdException w:name="Medium Shading 2" w:semiHidden="0" w:uiPriority="64" w:unhideWhenUsed="0"/>
-    <w:lsdException w:name="Medium List 1" w:semiHidden="0" w:uiPriority="65" w:unhideWhenUsed="0"/>
-    <w:lsdException w:name="Medium List 2" w:semiHidden="0" w:uiPriority="66" w:unhideWhenUsed="0"/>
-    <w:lsdException w:name="Medium Grid 1" w:semiHidden="0" w:uiPriority="67" w:unhideWhenUsed="0"/>
-    <w:lsdException w:name="Medium Grid 2" w:semiHidden="0" w:uiPriority="68" w:unhideWhenUsed="0"/>
-    <w:lsdException w:name="Medium Grid 3" w:semiHidden="0" w:uiPriority="69" w:unhideWhenUsed="0"/>
-    <w:lsdException w:name="Dark List" w:semiHidden="0" w:uiPriority="70" w:unhideWhenUsed="0"/>
-    <w:lsdException w:name="Colorful Shading" w:semiHidden="0" w:uiPriority="71" w:unhideWhenUsed="0"/>
-    <w:lsdException w:name="Colorful List" w:semiHidden="0" w:uiPriority="72" w:unhideWhenUsed="0"/>
-    <w:lsdException w:name="Colorful Grid" w:semiHidden="0" w:uiPriority="73" w:unhideWhenUsed="0"/>
-    <w:lsdException w:name="Light Shading Accent 1" w:semiHidden="0" w:uiPriority="60" w:unhideWhenUsed="0"/>
-    <w:lsdException w:name="Light List Accent 1" w:semiHidden="0" w:uiPriority="61" w:unhideWhenUsed="0"/>
-    <w:lsdException w:name="Light Grid Accent 1" w:semiHidden="0" w:uiPriority="62" w:unhideWhenUsed="0"/>
-    <w:lsdException w:name="Medium Shading 1 Accent 1" w:semiHidden="0" w:uiPriority="63" w:unhideWhenUsed="0"/>
-    <w:lsdException w:name="Medium Shading 2 Accent 1" w:semiHidden="0" w:uiPriority="64" w:unhideWhenUsed="0"/>
-    <w:lsdException w:name="Medium List 1 Accent 1" w:semiHidden="0" w:uiPriority="65" w:unhideWhenUsed="0"/>
-    <w:lsdException w:name="Revision" w:unhideWhenUsed="0"/>
-    <w:lsdException w:name="List Paragraph" w:semiHidden="0" w:uiPriority="34" w:unhideWhenUsed="0" w:qFormat="1"/>
-    <w:lsdException w:name="Quote" w:semiHidden="0" w:uiPriority="29" w:unhideWhenUsed="0" w:qFormat="1"/>
-    <w:lsdException w:name="Intense Quote" w:semiHidden="0" w:uiPriority="30" w:unhideWhenUsed="0" w:qFormat="1"/>
-    <w:lsdException w:name="Medium List 2 Accent 1" w:semiHidden="0" w:uiPriority="66" w:unhideWhenUsed="0"/>
-    <w:lsdException w:name="Medium Grid 1 Accent 1" w:semiHidden="0" w:uiPriority="67" w:unhideWhenUsed="0"/>
-    <w:lsdException w:name="Medium Grid 2 Accent 1" w:semiHidden="0" w:uiPriority="68" w:unhideWhenUsed="0"/>
-    <w:lsdException w:name="Medium Grid 3 Accent 1" w:semiHidden="0" w:uiPriority="69" w:unhideWhenUsed="0"/>
-    <w:lsdException w:name="Dark List Accent 1" w:semiHidden="0" w:uiPriority="70" w:unhideWhenUsed="0"/>
-    <w:lsdException w:name="Colorful Shading Accent 1" w:semiHidden="0" w:uiPriority="71" w:unhideWhenUsed="0"/>
-    <w:lsdException w:name="Colorful List Accent 1" w:semiHidden="0" w:uiPriority="72" w:unhideWhenUsed="0"/>
-    <w:lsdException w:name="Colorful Grid Accent 1" w:semiHidden="0" w:uiPriority="73" w:unhideWhenUsed="0"/>
-    <w:lsdException w:name="Light Shading Accent 2" w:semiHidden="0" w:uiPriority="60" w:unhideWhenUsed="0"/>
-    <w:lsdException w:name="Light List Accent 2" w:semiHidden="0" w:uiPriority="61" w:unhideWhenUsed="0"/>
-    <w:lsdException w:name="Light Grid Accent 2" w:semiHidden="0" w:uiPriority="62" w:unhideWhenUsed="0"/>
-    <w:lsdException w:name="Medium Shading 1 Accent 2" w:semiHidden="0" w:uiPriority="63" w:unhideWhenUsed="0"/>
-    <w:lsdException w:name="Medium Shading 2 Accent 2" w:semiHidden="0" w:uiPriority="64" w:unhideWhenUsed="0"/>
-    <w:lsdException w:name="Medium List 1 Accent 2" w:semiHidden="0" w:uiPriority="65" w:unhideWhenUsed="0"/>
-    <w:lsdException w:name="Medium List 2 Accent 2" w:semiHidden="0" w:uiPriority="66" w:unhideWhenUsed="0"/>
-    <w:lsdException w:name="Medium Grid 1 Accent 2" w:semiHidden="0" w:uiPriority="67" w:unhideWhenUsed="0"/>
-    <w:lsdException w:name="Medium Grid 2 Accent 2" w:semiHidden="0" w:uiPriority="68" w:unhideWhenUsed="0"/>
-    <w:lsdException w:name="Medium Grid 3 Accent 2" w:semiHidden="0" w:uiPriority="69" w:unhideWhenUsed="0"/>
-    <w:lsdException w:name="Dark List Accent 2" w:semiHidden="0" w:uiPriority="70" w:unhideWhenUsed="0"/>
-    <w:lsdException w:name="Colorful Shading Accent 2" w:semiHidden="0" w:uiPriority="71" w:unhideWhenUsed="0"/>
-    <w:lsdException w:name="Colorful List Accent 2" w:semiHidden="0" w:uiPriority="72" w:unhideWhenUsed="0"/>
-    <w:lsdException w:name="Colorful Grid Accent 2" w:semiHidden="0" w:uiPriority="73" w:unhideWhenUsed="0"/>
-    <w:lsdException w:name="Light Shading Accent 3" w:semiHidden="0" w:uiPriority="60" w:unhideWhenUsed="0"/>
-    <w:lsdException w:name="Light List Accent 3" w:semiHidden="0" w:uiPriority="61" w:unhideWhenUsed="0"/>
-    <w:lsdException w:name="Light Grid Accent 3" w:semiHidden="0" w:uiPriority="62" w:unhideWhenUsed="0"/>
-    <w:lsdException w:name="Medium Shading 1 Accent 3" w:semiHidden="0" w:uiPriority="63" w:unhideWhenUsed="0"/>
-    <w:lsdException w:name="Medium Shading 2 Accent 3" w:semiHidden="0" w:uiPriority="64" w:unhideWhenUsed="0"/>
-    <w:lsdException w:name="Medium List 1 Accent 3" w:semiHidden="0" w:uiPriority="65" w:unhideWhenUsed="0"/>
-    <w:lsdException w:name="Medium List 2 Accent 3" w:semiHidden="0" w:uiPriority="66" w:unhideWhenUsed="0"/>
-    <w:lsdException w:name="Medium Grid 1 Accent 3" w:semiHidden="0" w:uiPriority="67" w:unhideWhenUsed="0"/>
-    <w:lsdException w:name="Medium Grid 2 Accent 3" w:semiHidden="0" w:uiPriority="68" w:unhideWhenUsed="0"/>
-    <w:lsdException w:name="Medium Grid 3 Accent 3" w:semiHidden="0" w:uiPriority="69" w:unhideWhenUsed="0"/>
-    <w:lsdException w:name="Dark List Accent 3" w:semiHidden="0" w:uiPriority="70" w:unhideWhenUsed="0"/>
-    <w:lsdException w:name="Colorful Shading Accent 3" w:semiHidden="0" w:uiPriority="71" w:unhideWhenUsed="0"/>
-    <w:lsdException w:name="Colorful List Accent 3" w:semiHidden="0" w:uiPriority="72" w:unhideWhenUsed="0"/>
-    <w:lsdException w:name="Colorful Grid Accent 3" w:semiHidden="0" w:uiPriority="73" w:unhideWhenUsed="0"/>
-    <w:lsdException w:name="Light Shading Accent 4" w:semiHidden="0" w:uiPriority="60" w:unhideWhenUsed="0"/>
-    <w:lsdException w:name="Light List Accent 4" w:semiHidden="0" w:uiPriority="61" w:unhideWhenUsed="0"/>
-    <w:lsdException w:name="Light Grid Accent 4" w:semiHidden="0" w:uiPriority="62" w:unhideWhenUsed="0"/>
-    <w:lsdException w:name="Medium Shading 1 Accent 4" w:semiHidden="0" w:uiPriority="63" w:unhideWhenUsed="0"/>
-    <w:lsdException w:name="Medium Shading 2 Accent 4" w:semiHidden="0" w:uiPriority="64" w:unhideWhenUsed="0"/>
-    <w:lsdException w:name="Medium List 1 Accent 4" w:semiHidden="0" w:uiPriority="65" w:unhideWhenUsed="0"/>
-    <w:lsdException w:name="Medium List 2 Accent 4" w:semiHidden="0" w:uiPriority="66" w:unhideWhenUsed="0"/>
-    <w:lsdException w:name="Medium Grid 1 Accent 4" w:semiHidden="0" w:uiPriority="67" w:unhideWhenUsed="0"/>
-    <w:lsdException w:name="Medium Grid 2 Accent 4" w:semiHidden="0" w:uiPriority="68" w:unhideWhenUsed="0"/>
-    <w:lsdException w:name="Medium Grid 3 Accent 4" w:semiHidden="0" w:uiPriority="69" w:unhideWhenUsed="0"/>
-    <w:lsdException w:name="Dark List Accent 4" w:semiHidden="0" w:uiPriority="70" w:unhideWhenUsed="0"/>
-    <w:lsdException w:name="Colorful Shading Accent 4" w:semiHidden="0" w:uiPriority="71" w:unhideWhenUsed="0"/>
-    <w:lsdException w:name="Colorful List Accent 4" w:semiHidden="0" w:uiPriority="72" w:unhideWhenUsed="0"/>
-    <w:lsdException w:name="Colorful Grid Accent 4" w:semiHidden="0" w:uiPriority="73" w:unhideWhenUsed="0"/>
-    <w:lsdException w:name="Light Shading Accent 5" w:semiHidden="0" w:uiPriority="60" w:unhideWhenUsed="0"/>
-    <w:lsdException w:name="Light List Accent 5" w:semiHidden="0" w:uiPriority="61" w:unhideWhenUsed="0"/>
-    <w:lsdException w:name="Light Grid Accent 5" w:semiHidden="0" w:uiPriority="62" w:unhideWhenUsed="0"/>
-    <w:lsdException w:name="Medium Shading 1 Accent 5" w:semiHidden="0" w:uiPriority="63" w:unhideWhenUsed="0"/>
-    <w:lsdException w:name="Medium Shading 2 Accent 5" w:semiHidden="0" w:uiPriority="64" w:unhideWhenUsed="0"/>
-    <w:lsdException w:name="Medium List 1 Accent 5" w:semiHidden="0" w:uiPriority="65" w:unhideWhenUsed="0"/>
-    <w:lsdException w:name="Medium List 2 Accent 5" w:semiHidden="0" w:uiPriority="66" w:unhideWhenUsed="0"/>
-    <w:lsdException w:name="Medium Grid 1 Accent 5" w:semiHidden="0" w:uiPriority="67" w:unhideWhenUsed="0"/>
-    <w:lsdException w:name="Medium Grid 2 Accent 5" w:semiHidden="0" w:uiPriority="68" w:unhideWhenUsed="0"/>
-    <w:lsdException w:name="Medium Grid 3 Accent 5" w:semiHidden="0" w:uiPriority="69" w:unhideWhenUsed="0"/>
-    <w:lsdException w:name="Dark List Accent 5" w:semiHidden="0" w:uiPriority="70" w:unhideWhenUsed="0"/>
-    <w:lsdException w:name="Colorful Shading Accent 5" w:semiHidden="0" w:uiPriority="71" w:unhideWhenUsed="0"/>
-    <w:lsdException w:name="Colorful List Accent 5" w:semiHidden="0" w:uiPriority="72" w:unhideWhenUsed="0"/>
-    <w:lsdException w:name="Colorful Grid Accent 5" w:semiHidden="0" w:uiPriority="73" w:unhideWhenUsed="0"/>
-    <w:lsdException w:name="Light Shading Accent 6" w:semiHidden="0" w:uiPriority="60" w:unhideWhenUsed="0"/>
-    <w:lsdException w:name="Light List Accent 6" w:semiHidden="0" w:uiPriority="61" w:unhideWhenUsed="0"/>
-    <w:lsdException w:name="Light Grid Accent 6" w:semiHidden="0" w:uiPriority="62" w:unhideWhenUsed="0"/>
-    <w:lsdException w:name="Medium Shading 1 Accent 6" w:semiHidden="0" w:uiPriority="63" w:unhideWhenUsed="0"/>
-    <w:lsdException w:name="Medium Shading 2 Accent 6" w:semiHidden="0" w:uiPriority="64" w:unhideWhenUsed="0"/>
-    <w:lsdException w:name="Medium List 1 Accent 6" w:semiHidden="0" w:uiPriority="65" w:unhideWhenUsed="0"/>
-    <w:lsdException w:name="Medium List 2 Accent 6" w:semiHidden="0" w:uiPriority="66" w:unhideWhenUsed="0"/>
-    <w:lsdException w:name="Medium Grid 1 Accent 6" w:semiHidden="0" w:uiPriority="67" w:unhideWhenUsed="0"/>
-    <w:lsdException w:name="Medium Grid 2 Accent 6" w:semiHidden="0" w:uiPriority="68" w:unhideWhenUsed="0"/>
-    <w:lsdException w:name="Medium Grid 3 Accent 6" w:semiHidden="0" w:uiPriority="69" w:unhideWhenUsed="0"/>
-    <w:lsdException w:name="Dark List Accent 6" w:semiHidden="0" w:uiPriority="70" w:unhideWhenUsed="0"/>
-    <w:lsdException w:name="Colorful Shading Accent 6" w:semiHidden="0" w:uiPriority="71" w:unhideWhenUsed="0"/>
-    <w:lsdException w:name="Colorful List Accent 6" w:semiHidden="0" w:uiPriority="72" w:unhideWhenUsed="0"/>
-    <w:lsdException w:name="Colorful Grid Accent 6" w:semiHidden="0" w:uiPriority="73" w:unhideWhenUsed="0"/>
-    <w:lsdException w:name="Subtle Emphasis" w:semiHidden="0" w:uiPriority="19" w:unhideWhenUsed="0" w:qFormat="1"/>
-    <w:lsdException w:name="Intense Emphasis" w:semiHidden="0" w:uiPriority="21" w:unhideWhenUsed="0" w:qFormat="1"/>
-    <w:lsdException w:name="Subtle Reference" w:semiHidden="0" w:uiPriority="31" w:unhideWhenUsed="0" w:qFormat="1"/>
-    <w:lsdException w:name="Intense Reference" w:semiHidden="0" w:uiPriority="32" w:unhideWhenUsed="0" w:qFormat="1"/>
-    <w:lsdException w:name="Book Title" w:semiHidden="0" w:uiPriority="33" w:unhideWhenUsed="0" w:qFormat="1"/>
-    <w:lsdException w:name="Bibliography" w:uiPriority="37"/>
-    <w:lsdException w:name="TOC Heading" w:uiPriority="39" w:qFormat="1"/>
+  <w:latentStyles w:defLockedState="0" w:defUIPriority="99" w:defSemiHidden="0" w:defUnhideWhenUsed="0" w:defQFormat="0" w:count="371">
+    <w:lsdException w:name="Normal" w:uiPriority="0" w:qFormat="1"/>
+    <w:lsdException w:name="heading 1" w:uiPriority="0" w:qFormat="1"/>
+    <w:lsdException w:name="heading 2" w:uiPriority="0" w:qFormat="1"/>
+    <w:lsdException w:name="heading 3" w:uiPriority="0" w:qFormat="1"/>
+    <w:lsdException w:name="heading 4" w:uiPriority="0" w:qFormat="1"/>
+    <w:lsdException w:name="heading 5" w:uiPriority="0" w:qFormat="1"/>
+    <w:lsdException w:name="heading 6" w:uiPriority="0" w:qFormat="1"/>
+    <w:lsdException w:name="heading 7" w:uiPriority="0" w:qFormat="1"/>
+    <w:lsdException w:name="heading 8" w:uiPriority="0" w:qFormat="1"/>
+    <w:lsdException w:name="heading 9" w:uiPriority="0" w:qFormat="1"/>
+    <w:lsdException w:name="index 1" w:semiHidden="1" w:unhideWhenUsed="1"/>
+    <w:lsdException w:name="index 2" w:semiHidden="1" w:unhideWhenUsed="1"/>
+    <w:lsdException w:name="index 3" w:semiHidden="1" w:unhideWhenUsed="1"/>
+    <w:lsdException w:name="index 4" w:semiHidden="1" w:unhideWhenUsed="1"/>
+    <w:lsdException w:name="index 5" w:semiHidden="1" w:unhideWhenUsed="1"/>
+    <w:lsdException w:name="index 6" w:semiHidden="1" w:unhideWhenUsed="1"/>
+    <w:lsdException w:name="index 7" w:semiHidden="1" w:unhideWhenUsed="1"/>
+    <w:lsdException w:name="index 8" w:semiHidden="1" w:unhideWhenUsed="1"/>
+    <w:lsdException w:name="index 9" w:semiHidden="1" w:unhideWhenUsed="1"/>
+    <w:lsdException w:name="toc 1" w:semiHidden="1" w:uiPriority="39" w:unhideWhenUsed="1"/>
+    <w:lsdException w:name="toc 2" w:semiHidden="1" w:uiPriority="39" w:unhideWhenUsed="1"/>
+    <w:lsdException w:name="toc 3" w:semiHidden="1" w:uiPriority="39" w:unhideWhenUsed="1"/>
+    <w:lsdException w:name="toc 4" w:semiHidden="1" w:uiPriority="39" w:unhideWhenUsed="1"/>
+    <w:lsdException w:name="toc 5" w:semiHidden="1" w:uiPriority="39" w:unhideWhenUsed="1"/>
+    <w:lsdException w:name="toc 6" w:semiHidden="1" w:uiPriority="39" w:unhideWhenUsed="1"/>
+    <w:lsdException w:name="toc 7" w:semiHidden="1" w:uiPriority="39" w:unhideWhenUsed="1"/>
+    <w:lsdException w:name="toc 8" w:semiHidden="1" w:uiPriority="39" w:unhideWhenUsed="1"/>
+    <w:lsdException w:name="toc 9" w:semiHidden="1" w:uiPriority="39" w:unhideWhenUsed="1"/>
+    <w:lsdException w:name="Normal Indent" w:semiHidden="1" w:unhideWhenUsed="1"/>
+    <w:lsdException w:name="footnote text" w:semiHidden="1" w:unhideWhenUsed="1"/>
+    <w:lsdException w:name="annotation text" w:semiHidden="1" w:unhideWhenUsed="1"/>
+    <w:lsdException w:name="header" w:semiHidden="1" w:unhideWhenUsed="1"/>
+    <w:lsdException w:name="footer" w:semiHidden="1" w:unhideWhenUsed="1"/>
+    <w:lsdException w:name="index heading" w:semiHidden="1" w:unhideWhenUsed="1"/>
+    <w:lsdException w:name="caption" w:semiHidden="1" w:uiPriority="35" w:unhideWhenUsed="1" w:qFormat="1"/>
+    <w:lsdException w:name="table of figures" w:semiHidden="1" w:unhideWhenUsed="1"/>
+    <w:lsdException w:name="envelope address" w:semiHidden="1" w:unhideWhenUsed="1"/>
+    <w:lsdException w:name="envelope return" w:semiHidden="1" w:unhideWhenUsed="1"/>
+    <w:lsdException w:name="footnote reference" w:semiHidden="1" w:unhideWhenUsed="1"/>
+    <w:lsdException w:name="annotation reference" w:semiHidden="1" w:unhideWhenUsed="1"/>
+    <w:lsdException w:name="line number" w:semiHidden="1" w:unhideWhenUsed="1"/>
+    <w:lsdException w:name="page number" w:semiHidden="1" w:unhideWhenUsed="1"/>
+    <w:lsdException w:name="endnote reference" w:semiHidden="1" w:unhideWhenUsed="1"/>
+    <w:lsdException w:name="endnote text" w:semiHidden="1" w:unhideWhenUsed="1"/>
+    <w:lsdException w:name="table of authorities" w:semiHidden="1" w:unhideWhenUsed="1"/>
+    <w:lsdException w:name="macro" w:semiHidden="1" w:unhideWhenUsed="1"/>
+    <w:lsdException w:name="toa heading" w:semiHidden="1" w:unhideWhenUsed="1"/>
+    <w:lsdException w:name="List" w:semiHidden="1" w:unhideWhenUsed="1"/>
+    <w:lsdException w:name="List Bullet" w:semiHidden="1" w:unhideWhenUsed="1"/>
+    <w:lsdException w:name="List Number" w:semiHidden="1" w:unhideWhenUsed="1"/>
+    <w:lsdException w:name="List 2" w:semiHidden="1" w:unhideWhenUsed="1"/>
+    <w:lsdException w:name="List 3" w:semiHidden="1" w:unhideWhenUsed="1"/>
+    <w:lsdException w:name="List 4" w:semiHidden="1" w:unhideWhenUsed="1"/>
+    <w:lsdException w:name="List 5" w:semiHidden="1" w:unhideWhenUsed="1"/>
+    <w:lsdException w:name="List Bullet 2" w:semiHidden="1" w:unhideWhenUsed="1"/>
+    <w:lsdException w:name="List Bullet 3" w:semiHidden="1" w:unhideWhenUsed="1"/>
+    <w:lsdException w:name="List Bullet 4" w:semiHidden="1" w:unhideWhenUsed="1"/>
+    <w:lsdException w:name="List Bullet 5" w:semiHidden="1" w:unhideWhenUsed="1"/>
+    <w:lsdException w:name="List Number 2" w:semiHidden="1" w:unhideWhenUsed="1"/>
+    <w:lsdException w:name="List Number 3" w:semiHidden="1" w:unhideWhenUsed="1"/>
+    <w:lsdException w:name="List Number 4" w:semiHidden="1" w:unhideWhenUsed="1"/>
+    <w:lsdException w:name="List Number 5" w:semiHidden="1" w:unhideWhenUsed="1"/>
+    <w:lsdException w:name="Title" w:uiPriority="10" w:qFormat="1"/>
+    <w:lsdException w:name="Closing" w:semiHidden="1" w:unhideWhenUsed="1"/>
+    <w:lsdException w:name="Signature" w:semiHidden="1" w:unhideWhenUsed="1"/>
+    <w:lsdException w:name="Default Paragraph Font" w:semiHidden="1" w:uiPriority="1" w:unhideWhenUsed="1"/>
+    <w:lsdException w:name="Body Text" w:semiHidden="1" w:unhideWhenUsed="1"/>
+    <w:lsdException w:name="Body Text Indent" w:semiHidden="1" w:unhideWhenUsed="1"/>
+    <w:lsdException w:name="List Continue" w:semiHidden="1" w:unhideWhenUsed="1"/>
+    <w:lsdException w:name="List Continue 2" w:semiHidden="1" w:unhideWhenUsed="1"/>
+    <w:lsdException w:name="List Continue 3" w:semiHidden="1" w:unhideWhenUsed="1"/>
+    <w:lsdException w:name="List Continue 4" w:semiHidden="1" w:unhideWhenUsed="1"/>
+    <w:lsdException w:name="List Continue 5" w:semiHidden="1" w:unhideWhenUsed="1"/>
+    <w:lsdException w:name="Message Header" w:semiHidden="1" w:unhideWhenUsed="1"/>
+    <w:lsdException w:name="Subtitle" w:uiPriority="11" w:qFormat="1"/>
+    <w:lsdException w:name="Salutation" w:semiHidden="1" w:unhideWhenUsed="1"/>
+    <w:lsdException w:name="Date" w:semiHidden="1" w:unhideWhenUsed="1"/>
+    <w:lsdException w:name="Body Text First Indent" w:semiHidden="1" w:unhideWhenUsed="1"/>
+    <w:lsdException w:name="Body Text First Indent 2" w:semiHidden="1" w:unhideWhenUsed="1"/>
+    <w:lsdException w:name="Note Heading" w:semiHidden="1" w:unhideWhenUsed="1"/>
+    <w:lsdException w:name="Body Text 2" w:semiHidden="1" w:unhideWhenUsed="1"/>
+    <w:lsdException w:name="Body Text 3" w:semiHidden="1" w:unhideWhenUsed="1"/>
+    <w:lsdException w:name="Body Text Indent 2" w:semiHidden="1" w:unhideWhenUsed="1"/>
+    <w:lsdException w:name="Body Text Indent 3" w:semiHidden="1" w:unhideWhenUsed="1"/>
+    <w:lsdException w:name="Block Text" w:semiHidden="1" w:unhideWhenUsed="1"/>
+    <w:lsdException w:name="Hyperlink" w:semiHidden="1" w:unhideWhenUsed="1"/>
+    <w:lsdException w:name="FollowedHyperlink" w:semiHidden="1" w:unhideWhenUsed="1"/>
+    <w:lsdException w:name="Strong" w:uiPriority="22" w:qFormat="1"/>
+    <w:lsdException w:name="Emphasis" w:uiPriority="20" w:qFormat="1"/>
+    <w:lsdException w:name="Document Map" w:semiHidden="1" w:unhideWhenUsed="1"/>
+    <w:lsdException w:name="Plain Text" w:semiHidden="1" w:unhideWhenUsed="1" w:qFormat="1"/>
+    <w:lsdException w:name="E-mail Signature" w:semiHidden="1" w:unhideWhenUsed="1"/>
+    <w:lsdException w:name="HTML Top of Form" w:semiHidden="1" w:unhideWhenUsed="1"/>
+    <w:lsdException w:name="HTML Bottom of Form" w:semiHidden="1" w:unhideWhenUsed="1"/>
+    <w:lsdException w:name="Normal (Web)" w:semiHidden="1" w:unhideWhenUsed="1"/>
+    <w:lsdException w:name="HTML Acronym" w:semiHidden="1" w:unhideWhenUsed="1"/>
+    <w:lsdException w:name="HTML Address" w:semiHidden="1" w:unhideWhenUsed="1"/>
+    <w:lsdException w:name="HTML Cite" w:semiHidden="1" w:unhideWhenUsed="1"/>
+    <w:lsdException w:name="HTML Code" w:semiHidden="1" w:unhideWhenUsed="1"/>
+    <w:lsdException w:name="HTML Definition" w:semiHidden="1" w:unhideWhenUsed="1"/>
+    <w:lsdException w:name="HTML Keyboard" w:semiHidden="1" w:unhideWhenUsed="1"/>
+    <w:lsdException w:name="HTML Preformatted" w:semiHidden="1" w:unhideWhenUsed="1"/>
+    <w:lsdException w:name="HTML Sample" w:semiHidden="1" w:unhideWhenUsed="1"/>
+    <w:lsdException w:name="HTML Typewriter" w:semiHidden="1" w:unhideWhenUsed="1"/>
+    <w:lsdException w:name="HTML Variable" w:semiHidden="1" w:unhideWhenUsed="1"/>
+    <w:lsdException w:name="Normal Table" w:semiHidden="1" w:unhideWhenUsed="1"/>
+    <w:lsdException w:name="annotation subject" w:semiHidden="1" w:unhideWhenUsed="1"/>
+    <w:lsdException w:name="No List" w:semiHidden="1" w:unhideWhenUsed="1"/>
+    <w:lsdException w:name="Outline List 1" w:semiHidden="1" w:unhideWhenUsed="1"/>
+    <w:lsdException w:name="Outline List 2" w:semiHidden="1" w:unhideWhenUsed="1"/>
+    <w:lsdException w:name="Outline List 3" w:semiHidden="1" w:unhideWhenUsed="1"/>
+    <w:lsdException w:name="Table Simple 1" w:semiHidden="1" w:unhideWhenUsed="1"/>
+    <w:lsdException w:name="Table Simple 2" w:semiHidden="1" w:unhideWhenUsed="1"/>
+    <w:lsdException w:name="Table Simple 3" w:semiHidden="1" w:unhideWhenUsed="1"/>
+    <w:lsdException w:name="Table Classic 1" w:semiHidden="1" w:unhideWhenUsed="1"/>
+    <w:lsdException w:name="Table Classic 2" w:semiHidden="1" w:unhideWhenUsed="1"/>
+    <w:lsdException w:name="Table Classic 3" w:semiHidden="1" w:unhideWhenUsed="1"/>
+    <w:lsdException w:name="Table Classic 4" w:semiHidden="1" w:unhideWhenUsed="1"/>
+    <w:lsdException w:name="Table Colorful 1" w:semiHidden="1" w:unhideWhenUsed="1"/>
+    <w:lsdException w:name="Table Colorful 2" w:semiHidden="1" w:unhideWhenUsed="1"/>
+    <w:lsdException w:name="Table Colorful 3" w:semiHidden="1" w:unhideWhenUsed="1"/>
+    <w:lsdException w:name="Table Columns 1" w:semiHidden="1" w:unhideWhenUsed="1"/>
+    <w:lsdException w:name="Table Columns 2" w:semiHidden="1" w:unhideWhenUsed="1"/>
+    <w:lsdException w:name="Table Columns 3" w:semiHidden="1" w:unhideWhenUsed="1"/>
+    <w:lsdException w:name="Table Columns 4" w:semiHidden="1" w:unhideWhenUsed="1"/>
+    <w:lsdException w:name="Table Columns 5" w:semiHidden="1" w:unhideWhenUsed="1"/>
+    <w:lsdException w:name="Table Grid 1" w:semiHidden="1" w:unhideWhenUsed="1"/>
+    <w:lsdException w:name="Table Grid 2" w:semiHidden="1" w:unhideWhenUsed="1"/>
+    <w:lsdException w:name="Table Grid 3" w:semiHidden="1" w:unhideWhenUsed="1"/>
+    <w:lsdException w:name="Table Grid 4" w:semiHidden="1" w:unhideWhenUsed="1"/>
+    <w:lsdException w:name="Table Grid 5" w:semiHidden="1" w:unhideWhenUsed="1"/>
+    <w:lsdException w:name="Table Grid 6" w:semiHidden="1" w:unhideWhenUsed="1"/>
+    <w:lsdException w:name="Table Grid 7" w:semiHidden="1" w:unhideWhenUsed="1"/>
+    <w:lsdException w:name="Table Grid 8" w:semiHidden="1" w:unhideWhenUsed="1"/>
+    <w:lsdException w:name="Table List 1" w:semiHidden="1" w:unhideWhenUsed="1"/>
+    <w:lsdException w:name="Table List 2" w:semiHidden="1" w:unhideWhenUsed="1"/>
+    <w:lsdException w:name="Table List 3" w:semiHidden="1" w:unhideWhenUsed="1"/>
+    <w:lsdException w:name="Table List 4" w:semiHidden="1" w:unhideWhenUsed="1"/>
+    <w:lsdException w:name="Table List 5" w:semiHidden="1" w:unhideWhenUsed="1"/>
+    <w:lsdException w:name="Table List 6" w:semiHidden="1" w:unhideWhenUsed="1"/>
+    <w:lsdException w:name="Table List 7" w:semiHidden="1" w:unhideWhenUsed="1"/>
+    <w:lsdException w:name="Table List 8" w:semiHidden="1" w:unhideWhenUsed="1"/>
+    <w:lsdException w:name="Table 3D effects 1" w:semiHidden="1" w:unhideWhenUsed="1"/>
+    <w:lsdException w:name="Table 3D effects 2" w:semiHidden="1" w:unhideWhenUsed="1"/>
+    <w:lsdException w:name="Table 3D effects 3" w:semiHidden="1" w:unhideWhenUsed="1"/>
+    <w:lsdException w:name="Table Contemporary" w:semiHidden="1" w:unhideWhenUsed="1"/>
+    <w:lsdException w:name="Table Elegant" w:semiHidden="1" w:unhideWhenUsed="1"/>
+    <w:lsdException w:name="Table Professional" w:semiHidden="1" w:unhideWhenUsed="1"/>
+    <w:lsdException w:name="Table Subtle 1" w:semiHidden="1" w:unhideWhenUsed="1"/>
+    <w:lsdException w:name="Table Subtle 2" w:semiHidden="1" w:unhideWhenUsed="1"/>
+    <w:lsdException w:name="Table Web 1" w:semiHidden="1" w:unhideWhenUsed="1"/>
+    <w:lsdException w:name="Table Web 2" w:semiHidden="1" w:unhideWhenUsed="1"/>
+    <w:lsdException w:name="Table Web 3" w:semiHidden="1" w:unhideWhenUsed="1"/>
+    <w:lsdException w:name="Balloon Text" w:semiHidden="1" w:unhideWhenUsed="1"/>
+    <w:lsdException w:name="Table Grid" w:uiPriority="59"/>
+    <w:lsdException w:name="Table Theme" w:semiHidden="1" w:unhideWhenUsed="1"/>
+    <w:lsdException w:name="Placeholder Text" w:semiHidden="1"/>
+    <w:lsdException w:name="No Spacing" w:uiPriority="1" w:qFormat="1"/>
+    <w:lsdException w:name="Light Shading" w:uiPriority="60"/>
+    <w:lsdException w:name="Light List" w:uiPriority="61"/>
+    <w:lsdException w:name="Light Grid" w:uiPriority="62"/>
+    <w:lsdException w:name="Medium Shading 1" w:uiPriority="63"/>
+    <w:lsdException w:name="Medium Shading 2" w:uiPriority="64"/>
+    <w:lsdException w:name="Medium List 1" w:uiPriority="65"/>
+    <w:lsdException w:name="Medium List 2" w:uiPriority="66"/>
+    <w:lsdException w:name="Medium Grid 1" w:uiPriority="67"/>
+    <w:lsdException w:name="Medium Grid 2" w:uiPriority="68"/>
+    <w:lsdException w:name="Medium Grid 3" w:uiPriority="69"/>
+    <w:lsdException w:name="Dark List" w:uiPriority="70"/>
+    <w:lsdException w:name="Colorful Shading" w:uiPriority="71"/>
+    <w:lsdException w:name="Colorful List" w:uiPriority="72"/>
+    <w:lsdException w:name="Colorful Grid" w:uiPriority="73"/>
+    <w:lsdException w:name="Light Shading Accent 1" w:uiPriority="60"/>
+    <w:lsdException w:name="Light List Accent 1" w:uiPriority="61"/>
+    <w:lsdException w:name="Light Grid Accent 1" w:uiPriority="62"/>
+    <w:lsdException w:name="Medium Shading 1 Accent 1" w:uiPriority="63"/>
+    <w:lsdException w:name="Medium Shading 2 Accent 1" w:uiPriority="64"/>
+    <w:lsdException w:name="Medium List 1 Accent 1" w:uiPriority="65"/>
+    <w:lsdException w:name="Revision" w:semiHidden="1"/>
+    <w:lsdException w:name="List Paragraph" w:uiPriority="34" w:qFormat="1"/>
+    <w:lsdException w:name="Quote" w:uiPriority="29" w:qFormat="1"/>
+    <w:lsdException w:name="Intense Quote" w:uiPriority="30" w:qFormat="1"/>
+    <w:lsdException w:name="Medium List 2 Accent 1" w:uiPriority="66"/>
+    <w:lsdException w:name="Medium Grid 1 Accent 1" w:uiPriority="67"/>
+    <w:lsdException w:name="Medium Grid 2 Accent 1" w:uiPriority="68"/>
+    <w:lsdException w:name="Medium Grid 3 Accent 1" w:uiPriority="69"/>
+    <w:lsdException w:name="Dark List Accent 1" w:uiPriority="70"/>
+    <w:lsdException w:name="Colorful Shading Accent 1" w:uiPriority="71"/>
+    <w:lsdException w:name="Colorful List Accent 1" w:uiPriority="72"/>
+    <w:lsdException w:name="Colorful Grid Accent 1" w:uiPriority="73"/>
+    <w:lsdException w:name="Light Shading Accent 2" w:uiPriority="60"/>
+    <w:lsdException w:name="Light List Accent 2" w:uiPriority="61"/>
+    <w:lsdException w:name="Light Grid Accent 2" w:uiPriority="62"/>
+    <w:lsdException w:name="Medium Shading 1 Accent 2" w:uiPriority="63"/>
+    <w:lsdException w:name="Medium Shading 2 Accent 2" w:uiPriority="64"/>
+    <w:lsdException w:name="Medium List 1 Accent 2" w:uiPriority="65"/>
+    <w:lsdException w:name="Medium List 2 Accent 2" w:uiPriority="66"/>
+    <w:lsdException w:name="Medium Grid 1 Accent 2" w:uiPriority="67"/>
+    <w:lsdException w:name="Medium Grid 2 Accent 2" w:uiPriority="68"/>
+    <w:lsdException w:name="Medium Grid 3 Accent 2" w:uiPriority="69"/>
+    <w:lsdException w:name="Dark List Accent 2" w:uiPriority="70"/>
+    <w:lsdException w:name="Colorful Shading Accent 2" w:uiPriority="71"/>
+    <w:lsdException w:name="Colorful List Accent 2" w:uiPriority="72"/>
+    <w:lsdException w:name="Colorful Grid Accent 2" w:uiPriority="73"/>
+    <w:lsdException w:name="Light Shading Accent 3" w:uiPriority="60"/>
+    <w:lsdException w:name="Light List Accent 3" w:uiPriority="61"/>
+    <w:lsdException w:name="Light Grid Accent 3" w:uiPriority="62"/>
+    <w:lsdException w:name="Medium Shading 1 Accent 3" w:uiPriority="63"/>
+    <w:lsdException w:name="Medium Shading 2 Accent 3" w:uiPriority="64"/>
+    <w:lsdException w:name="Medium List 1 Accent 3" w:uiPriority="65"/>
+    <w:lsdException w:name="Medium List 2 Accent 3" w:uiPriority="66"/>
+    <w:lsdException w:name="Medium Grid 1 Accent 3" w:uiPriority="67"/>
+    <w:lsdException w:name="Medium Grid 2 Accent 3" w:uiPriority="68"/>
+    <w:lsdException w:name="Medium Grid 3 Accent 3" w:uiPriority="69"/>
+    <w:lsdException w:name="Dark List Accent 3" w:uiPriority="70"/>
+    <w:lsdException w:name="Colorful Shading Accent 3" w:uiPriority="71"/>
+    <w:lsdException w:name="Colorful List Accent 3" w:uiPriority="72"/>
+    <w:lsdException w:name="Colorful Grid Accent 3" w:uiPriority="73"/>
+    <w:lsdException w:name="Light Shading Accent 4" w:uiPriority="60"/>
+    <w:lsdException w:name="Light List Accent 4" w:uiPriority="61"/>
+    <w:lsdException w:name="Light Grid Accent 4" w:uiPriority="62"/>
+    <w:lsdException w:name="Medium Shading 1 Accent 4" w:uiPriority="63"/>
+    <w:lsdException w:name="Medium Shading 2 Accent 4" w:uiPriority="64"/>
+    <w:lsdException w:name="Medium List 1 Accent 4" w:uiPriority="65"/>
+    <w:lsdException w:name="Medium List 2 Accent 4" w:uiPriority="66"/>
+    <w:lsdException w:name="Medium Grid 1 Accent 4" w:uiPriority="67"/>
+    <w:lsdException w:name="Medium Grid 2 Accent 4" w:uiPriority="68"/>
+    <w:lsdException w:name="Medium Grid 3 Accent 4" w:uiPriority="69"/>
+    <w:lsdException w:name="Dark List Accent 4" w:uiPriority="70"/>
+    <w:lsdException w:name="Colorful Shading Accent 4" w:uiPriority="71"/>
+    <w:lsdException w:name="Colorful List Accent 4" w:uiPriority="72"/>
+    <w:lsdException w:name="Colorful Grid Accent 4" w:uiPriority="73"/>
+    <w:lsdException w:name="Light Shading Accent 5" w:uiPriority="60"/>
+    <w:lsdException w:name="Light List Accent 5" w:uiPriority="61"/>
+    <w:lsdException w:name="Light Grid Accent 5" w:uiPriority="62"/>
+    <w:lsdException w:name="Medium Shading 1 Accent 5" w:uiPriority="63"/>
+    <w:lsdException w:name="Medium Shading 2 Accent 5" w:uiPriority="64"/>
+    <w:lsdException w:name="Medium List 1 Accent 5" w:uiPriority="65"/>
+    <w:lsdException w:name="Medium List 2 Accent 5" w:uiPriority="66"/>
+    <w:lsdException w:name="Medium Grid 1 Accent 5" w:uiPriority="67"/>
+    <w:lsdException w:name="Medium Grid 2 Accent 5" w:uiPriority="68"/>
+    <w:lsdException w:name="Medium Grid 3 Accent 5" w:uiPriority="69"/>
+    <w:lsdException w:name="Dark List Accent 5" w:uiPriority="70"/>
+    <w:lsdException w:name="Colorful Shading Accent 5" w:uiPriority="71"/>
+    <w:lsdException w:name="Colorful List Accent 5" w:uiPriority="72"/>
+    <w:lsdException w:name="Colorful Grid Accent 5" w:uiPriority="73"/>
+    <w:lsdException w:name="Light Shading Accent 6" w:uiPriority="60"/>
+    <w:lsdException w:name="Light List Accent 6" w:uiPriority="61"/>
+    <w:lsdException w:name="Light Grid Accent 6" w:uiPriority="62"/>
+    <w:lsdException w:name="Medium Shading 1 Accent 6" w:uiPriority="63"/>
+    <w:lsdException w:name="Medium Shading 2 Accent 6" w:uiPriority="64"/>
+    <w:lsdException w:name="Medium List 1 Accent 6" w:uiPriority="65"/>
+    <w:lsdException w:name="Medium List 2 Accent 6" w:uiPriority="66"/>
+    <w:lsdException w:name="Medium Grid 1 Accent 6" w:uiPriority="67"/>
+    <w:lsdException w:name="Medium Grid 2 Accent 6" w:uiPriority="68"/>
+    <w:lsdException w:name="Medium Grid 3 Accent 6" w:uiPriority="69"/>
+    <w:lsdException w:name="Dark List Accent 6" w:uiPriority="70"/>
+    <w:lsdException w:name="Colorful Shading Accent 6" w:uiPriority="71"/>
+    <w:lsdException w:name="Colorful List Accent 6" w:uiPriority="72"/>
+    <w:lsdException w:name="Colorful Grid Accent 6" w:uiPriority="73"/>
+    <w:lsdException w:name="Subtle Emphasis" w:uiPriority="19" w:qFormat="1"/>
+    <w:lsdException w:name="Intense Emphasis" w:uiPriority="21" w:qFormat="1"/>
+    <w:lsdException w:name="Subtle Reference" w:uiPriority="31" w:qFormat="1"/>
+    <w:lsdException w:name="Intense Reference" w:uiPriority="32" w:qFormat="1"/>
+    <w:lsdException w:name="Book Title" w:uiPriority="33" w:qFormat="1"/>
+    <w:lsdException w:name="Bibliography" w:semiHidden="1" w:uiPriority="37" w:unhideWhenUsed="1"/>
+    <w:lsdException w:name="TOC Heading" w:semiHidden="1" w:uiPriority="39" w:unhideWhenUsed="1" w:qFormat="1"/>
+    <w:lsdException w:name="Plain Table 1" w:uiPriority="41"/>
+    <w:lsdException w:name="Plain Table 2" w:uiPriority="42"/>
+    <w:lsdException w:name="Plain Table 3" w:uiPriority="43"/>
+    <w:lsdException w:name="Plain Table 4" w:uiPriority="44"/>
+    <w:lsdException w:name="Plain Table 5" w:uiPriority="45"/>
+    <w:lsdException w:name="Grid Table Light" w:uiPriority="40"/>
+    <w:lsdException w:name="Grid Table 1 Light" w:uiPriority="46"/>
+    <w:lsdException w:name="Grid Table 2" w:uiPriority="47"/>
+    <w:lsdException w:name="Grid Table 3" w:uiPriority="48"/>
+    <w:lsdException w:name="Grid Table 4" w:uiPriority="49"/>
+    <w:lsdException w:name="Grid Table 5 Dark" w:uiPriority="50"/>
+    <w:lsdException w:name="Grid Table 6 Colorful" w:uiPriority="51"/>
+    <w:lsdException w:name="Grid Table 7 Colorful" w:uiPriority="52"/>
+    <w:lsdException w:name="Grid Table 1 Light Accent 1" w:uiPriority="46"/>
+    <w:lsdException w:name="Grid Table 2 Accent 1" w:uiPriority="47"/>
+    <w:lsdException w:name="Grid Table 3 Accent 1" w:uiPriority="48"/>
+    <w:lsdException w:name="Grid Table 4 Accent 1" w:uiPriority="49"/>
+    <w:lsdException w:name="Grid Table 5 Dark Accent 1" w:uiPriority="50"/>
+    <w:lsdException w:name="Grid Table 6 Colorful Accent 1" w:uiPriority="51"/>
+    <w:lsdException w:name="Grid Table 7 Colorful Accent 1" w:uiPriority="52"/>
+    <w:lsdException w:name="Grid Table 1 Light Accent 2" w:uiPriority="46"/>
+    <w:lsdException w:name="Grid Table 2 Accent 2" w:uiPriority="47"/>
+    <w:lsdException w:name="Grid Table 3 Accent 2" w:uiPriority="48"/>
+    <w:lsdException w:name="Grid Table 4 Accent 2" w:uiPriority="49"/>
+    <w:lsdException w:name="Grid Table 5 Dark Accent 2" w:uiPriority="50"/>
+    <w:lsdException w:name="Grid Table 6 Colorful Accent 2" w:uiPriority="51"/>
+    <w:lsdException w:name="Grid Table 7 Colorful Accent 2" w:uiPriority="52"/>
+    <w:lsdException w:name="Grid Table 1 Light Accent 3" w:uiPriority="46"/>
+    <w:lsdException w:name="Grid Table 2 Accent 3" w:uiPriority="47"/>
+    <w:lsdException w:name="Grid Table 3 Accent 3" w:uiPriority="48"/>
+    <w:lsdException w:name="Grid Table 4 Accent 3" w:uiPriority="49"/>
+    <w:lsdException w:name="Grid Table 5 Dark Accent 3" w:uiPriority="50"/>
+    <w:lsdException w:name="Grid Table 6 Colorful Accent 3" w:uiPriority="51"/>
+    <w:lsdException w:name="Grid Table 7 Colorful Accent 3" w:uiPriority="52"/>
+    <w:lsdException w:name="Grid Table 1 Light Accent 4" w:uiPriority="46"/>
+    <w:lsdException w:name="Grid Table 2 Accent 4" w:uiPriority="47"/>
+    <w:lsdException w:name="Grid Table 3 Accent 4" w:uiPriority="48"/>
+    <w:lsdException w:name="Grid Table 4 Accent 4" w:uiPriority="49"/>
+    <w:lsdException w:name="Grid Table 5 Dark Accent 4" w:uiPriority="50"/>
+    <w:lsdException w:name="Grid Table 6 Colorful Accent 4" w:uiPriority="51"/>
+    <w:lsdException w:name="Grid Table 7 Colorful Accent 4" w:uiPriority="52"/>
+    <w:lsdException w:name="Grid Table 1 Light Accent 5" w:uiPriority="46"/>
+    <w:lsdException w:name="Grid Table 2 Accent 5" w:uiPriority="47"/>
+    <w:lsdException w:name="Grid Table 3 Accent 5" w:uiPriority="48"/>
+    <w:lsdException w:name="Grid Table 4 Accent 5" w:uiPriority="49"/>
+    <w:lsdException w:name="Grid Table 5 Dark Accent 5" w:uiPriority="50"/>
+    <w:lsdException w:name="Grid Table 6 Colorful Accent 5" w:uiPriority="51"/>
+    <w:lsdException w:name="Grid Table 7 Colorful Accent 5" w:uiPriority="52"/>
+    <w:lsdException w:name="Grid Table 1 Light Accent 6" w:uiPriority="46"/>
+    <w:lsdException w:name="Grid Table 2 Accent 6" w:uiPriority="47"/>
+    <w:lsdException w:name="Grid Table 3 Accent 6" w:uiPriority="48"/>
+    <w:lsdException w:name="Grid Table 4 Accent 6" w:uiPriority="49"/>
+    <w:lsdException w:name="Grid Table 5 Dark Accent 6" w:uiPriority="50"/>
+    <w:lsdException w:name="Grid Table 6 Colorful Accent 6" w:uiPriority="51"/>
+    <w:lsdException w:name="Grid Table 7 Colorful Accent 6" w:uiPriority="52"/>
+    <w:lsdException w:name="List Table 1 Light" w:uiPriority="46"/>
+    <w:lsdException w:name="List Table 2" w:uiPriority="47"/>
+    <w:lsdException w:name="List Table 3" w:uiPriority="48"/>
+    <w:lsdException w:name="List Table 4" w:uiPriority="49"/>
+    <w:lsdException w:name="List Table 5 Dark" w:uiPriority="50"/>
+    <w:lsdException w:name="List Table 6 Colorful" w:uiPriority="51"/>
+    <w:lsdException w:name="List Table 7 Colorful" w:uiPriority="52"/>
+    <w:lsdException w:name="List Table 1 Light Accent 1" w:uiPriority="46"/>
+    <w:lsdException w:name="List Table 2 Accent 1" w:uiPriority="47"/>
+    <w:lsdException w:name="List Table 3 Accent 1" w:uiPriority="48"/>
+    <w:lsdException w:name="List Table 4 Accent 1" w:uiPriority="49"/>
+    <w:lsdException w:name="List Table 5 Dark Accent 1" w:uiPriority="50"/>
+    <w:lsdException w:name="List Table 6 Colorful Accent 1" w:uiPriority="51"/>
+    <w:lsdException w:name="List Table 7 Colorful Accent 1" w:uiPriority="52"/>
+    <w:lsdException w:name="List Table 1 Light Accent 2" w:uiPriority="46"/>
+    <w:lsdException w:name="List Table 2 Accent 2" w:uiPriority="47"/>
+    <w:lsdException w:name="List Table 3 Accent 2" w:uiPriority="48"/>
+    <w:lsdException w:name="List Table 4 Accent 2" w:uiPriority="49"/>
+    <w:lsdException w:name="List Table 5 Dark Accent 2" w:uiPriority="50"/>
+    <w:lsdException w:name="List Table 6 Colorful Accent 2" w:uiPriority="51"/>
+    <w:lsdException w:name="List Table 7 Colorful Accent 2" w:uiPriority="52"/>
+    <w:lsdException w:name="List Table 1 Light Accent 3" w:uiPriority="46"/>
+    <w:lsdException w:name="List Table 2 Accent 3" w:uiPriority="47"/>
+    <w:lsdException w:name="List Table 3 Accent 3" w:uiPriority="48"/>
+    <w:lsdException w:name="List Table 4 Accent 3" w:uiPriority="49"/>
+    <w:lsdException w:name="List Table 5 Dark Accent 3" w:uiPriority="50"/>
+    <w:lsdException w:name="List Table 6 Colorful Accent 3" w:uiPriority="51"/>
+    <w:lsdException w:name="List Table 7 Colorful Accent 3" w:uiPriority="52"/>
+    <w:lsdException w:name="List Table 1 Light Accent 4" w:uiPriority="46"/>
+    <w:lsdException w:name="List Table 2 Accent 4" w:uiPriority="47"/>
+    <w:lsdException w:name="List Table 3 Accent 4" w:uiPriority="48"/>
+    <w:lsdException w:name="List Table 4 Accent 4" w:uiPriority="49"/>
+    <w:lsdException w:name="List Table 5 Dark Accent 4" w:uiPriority="50"/>
+    <w:lsdException w:name="List Table 6 Colorful Accent 4" w:uiPriority="51"/>
+    <w:lsdException w:name="List Table 7 Colorful Accent 4" w:uiPriority="52"/>
+    <w:lsdException w:name="List Table 1 Light Accent 5" w:uiPriority="46"/>
+    <w:lsdException w:name="List Table 2 Accent 5" w:uiPriority="47"/>
+    <w:lsdException w:name="List Table 3 Accent 5" w:uiPriority="48"/>
+    <w:lsdException w:name="List Table 4 Accent 5" w:uiPriority="49"/>
+    <w:lsdException w:name="List Table 5 Dark Accent 5" w:uiPriority="50"/>
+    <w:lsdException w:name="List Table 6 Colorful Accent 5" w:uiPriority="51"/>
+    <w:lsdException w:name="List Table 7 Colorful Accent 5" w:uiPriority="52"/>
+    <w:lsdException w:name="List Table 1 Light Accent 6" w:uiPriority="46"/>
+    <w:lsdException w:name="List Table 2 Accent 6" w:uiPriority="47"/>
+    <w:lsdException w:name="List Table 3 Accent 6" w:uiPriority="48"/>
+    <w:lsdException w:name="List Table 4 Accent 6" w:uiPriority="49"/>
+    <w:lsdException w:name="List Table 5 Dark Accent 6" w:uiPriority="50"/>
+    <w:lsdException w:name="List Table 6 Colorful Accent 6" w:uiPriority="51"/>
+    <w:lsdException w:name="List Table 7 Colorful Accent 6" w:uiPriority="52"/>
   </w:latentStyles>
   <w:style w:type="paragraph" w:default="1" w:styleId="Normal">
     <w:name w:val="Normal"/>
@@ -3177,7 +3568,6 @@
     <w:uiPriority w:val="99"/>
     <w:semiHidden/>
     <w:unhideWhenUsed/>
-    <w:qFormat/>
     <w:tblPr>
       <w:tblInd w:w="0" w:type="dxa"/>
       <w:tblCellMar>
@@ -3385,6 +3775,7 @@
   </w:style>
   <w:style w:type="character" w:customStyle="1" w:styleId="PlainTextChar1">
     <w:name w:val="Plain Text Char1"/>
+    <w:uiPriority w:val="99"/>
     <w:rsid w:val="009D5333"/>
     <w:rPr>
       <w:rFonts w:ascii="Courier New" w:eastAsia="宋体" w:hAnsi="Courier New" w:cs="Courier New"/>
@@ -4003,7 +4394,6 @@
       <w:rFonts w:ascii="Tahoma" w:hAnsi="Tahoma"/>
       <w:sz w:val="16"/>
       <w:szCs w:val="16"/>
-      <w:lang/>
     </w:rPr>
   </w:style>
   <w:style w:type="character" w:customStyle="1" w:styleId="DocumentMapChar">
@@ -4048,7 +4438,6 @@
     <w:rPr>
       <w:rFonts w:ascii="Courier New" w:hAnsi="Courier New"/>
       <w:sz w:val="20"/>
-      <w:lang/>
     </w:rPr>
   </w:style>
   <w:style w:type="character" w:customStyle="1" w:styleId="PlainTextChar3">
@@ -4080,7 +4469,6 @@
       <w:color w:val="17365D"/>
       <w:kern w:val="0"/>
       <w:sz w:val="20"/>
-      <w:lang/>
     </w:rPr>
   </w:style>
   <w:style w:type="paragraph" w:customStyle="1" w:styleId="PlantUML">
@@ -4357,7 +4745,6 @@
       <w:color w:val="555555"/>
       <w:sz w:val="18"/>
       <w:szCs w:val="18"/>
-      <w:lang w:val="en-US" w:eastAsia="ar-SA"/>
     </w:rPr>
   </w:style>
   <w:style w:type="character" w:customStyle="1" w:styleId="javacodeChar">
